--- a/Interfaces/PrimeraEntrega.docx
+++ b/Interfaces/PrimeraEntrega.docx
@@ -3,12 +3,420 @@
 <w:document xmlns:wpc="http://schemas.microsoft.com/office/word/2010/wordprocessingCanvas" xmlns:cx="http://schemas.microsoft.com/office/drawing/2014/chartex" xmlns:cx1="http://schemas.microsoft.com/office/drawing/2015/9/8/chartex" xmlns:cx2="http://schemas.microsoft.com/office/drawing/2015/10/21/chartex" xmlns:cx3="http://schemas.microsoft.com/office/drawing/2016/5/9/chartex" xmlns:cx4="http://schemas.microsoft.com/office/drawing/2016/5/10/chartex" xmlns:cx5="http://schemas.microsoft.com/office/drawing/2016/5/11/chartex" xmlns:cx6="http://schemas.microsoft.com/office/drawing/2016/5/12/chartex" xmlns:cx7="http://schemas.microsoft.com/office/drawing/2016/5/13/chartex" xmlns:cx8="http://schemas.microsoft.com/office/drawing/2016/5/14/chartex" xmlns:mc="http://schemas.openxmlformats.org/markup-compatibility/2006" xmlns:aink="http://schemas.microsoft.com/office/drawing/2016/ink" xmlns:am3d="http://schemas.microsoft.com/office/drawing/2017/model3d" xmlns:o="urn:schemas-microsoft-com:office:office" xmlns:oel="http://schemas.microsoft.com/office/2019/extlst" xmlns:r="http://schemas.openxmlformats.org/officeDocument/2006/relationships" xmlns:m="http://schemas.openxmlformats.org/officeDocument/2006/math" xmlns:v="urn:schemas-microsoft-com:vml" xmlns:wp14="http://schemas.microsoft.com/office/word/2010/wordprocessingDrawing" xmlns:wp="http://schemas.openxmlformats.org/drawingml/2006/wordprocessingDrawing" xmlns:w10="urn:schemas-microsoft-com:office:word" xmlns:w="http://schemas.openxmlformats.org/wordprocessingml/2006/main" xmlns:w14="http://schemas.microsoft.com/office/word/2010/wordml" xmlns:w15="http://schemas.microsoft.com/office/word/2012/wordml" xmlns:w16cex="http://schemas.microsoft.com/office/word/2018/wordml/cex" xmlns:w16cid="http://schemas.microsoft.com/office/word/2016/wordml/cid" xmlns:w16="http://schemas.microsoft.com/office/word/2018/wordml" xmlns:w16sdtdh="http://schemas.microsoft.com/office/word/2020/wordml/sdtdatahash" xmlns:w16se="http://schemas.microsoft.com/office/word/2015/wordml/symex" xmlns:wpg="http://schemas.microsoft.com/office/word/2010/wordprocessingGroup" xmlns:wpi="http://schemas.microsoft.com/office/word/2010/wordprocessingInk" xmlns:wne="http://schemas.microsoft.com/office/word/2006/wordml" xmlns:wps="http://schemas.microsoft.com/office/word/2010/wordprocessingShape" mc:Ignorable="w14 w15 w16se w16cid w16 w16cex w16sdtdh wp14">
   <w:body>
     <w:p>
+      <w:pPr>
+        <w:spacing w:line="360" w:lineRule="auto"/>
+        <w:jc w:val="center"/>
+        <w:rPr>
+          <w:b/>
+          <w:bCs/>
+          <w:i/>
+          <w:iCs/>
+          <w:sz w:val="72"/>
+          <w:szCs w:val="72"/>
+        </w:rPr>
+      </w:pPr>
+      <w:r>
+        <w:rPr>
+          <w:rStyle w:val="nfasis"/>
+          <w:b/>
+          <w:bCs/>
+          <w:sz w:val="72"/>
+          <w:szCs w:val="72"/>
+        </w:rPr>
+        <w:t>Aplicación grafica para la ejecución de comandos</w:t>
+      </w:r>
+    </w:p>
+    <w:p>
+      <w:pPr>
+        <w:autoSpaceDE w:val="0"/>
+        <w:autoSpaceDN w:val="0"/>
+        <w:adjustRightInd w:val="0"/>
+        <w:spacing w:after="0" w:line="240" w:lineRule="auto"/>
+      </w:pPr>
+    </w:p>
+    <w:p>
+      <w:pPr>
+        <w:autoSpaceDE w:val="0"/>
+        <w:autoSpaceDN w:val="0"/>
+        <w:adjustRightInd w:val="0"/>
+        <w:spacing w:after="0" w:line="240" w:lineRule="auto"/>
+      </w:pPr>
+    </w:p>
+    <w:p>
+      <w:pPr>
+        <w:autoSpaceDE w:val="0"/>
+        <w:autoSpaceDN w:val="0"/>
+        <w:adjustRightInd w:val="0"/>
+        <w:spacing w:after="0" w:line="240" w:lineRule="auto"/>
+      </w:pPr>
+    </w:p>
+    <w:p>
+      <w:pPr>
+        <w:autoSpaceDE w:val="0"/>
+        <w:autoSpaceDN w:val="0"/>
+        <w:adjustRightInd w:val="0"/>
+        <w:spacing w:after="0" w:line="240" w:lineRule="auto"/>
+      </w:pPr>
+    </w:p>
+    <w:p>
+      <w:pPr>
+        <w:autoSpaceDE w:val="0"/>
+        <w:autoSpaceDN w:val="0"/>
+        <w:adjustRightInd w:val="0"/>
+        <w:spacing w:after="0" w:line="240" w:lineRule="auto"/>
+      </w:pPr>
+    </w:p>
+    <w:p>
+      <w:pPr>
+        <w:autoSpaceDE w:val="0"/>
+        <w:autoSpaceDN w:val="0"/>
+        <w:adjustRightInd w:val="0"/>
+        <w:spacing w:after="0" w:line="240" w:lineRule="auto"/>
+      </w:pPr>
+    </w:p>
+    <w:p>
+      <w:pPr>
+        <w:autoSpaceDE w:val="0"/>
+        <w:autoSpaceDN w:val="0"/>
+        <w:adjustRightInd w:val="0"/>
+        <w:spacing w:after="0" w:line="240" w:lineRule="auto"/>
+      </w:pPr>
+    </w:p>
+    <w:p>
+      <w:pPr>
+        <w:autoSpaceDE w:val="0"/>
+        <w:autoSpaceDN w:val="0"/>
+        <w:adjustRightInd w:val="0"/>
+        <w:spacing w:after="0" w:line="240" w:lineRule="auto"/>
+      </w:pPr>
+    </w:p>
+    <w:p>
+      <w:pPr>
+        <w:autoSpaceDE w:val="0"/>
+        <w:autoSpaceDN w:val="0"/>
+        <w:adjustRightInd w:val="0"/>
+        <w:spacing w:after="0" w:line="240" w:lineRule="auto"/>
+      </w:pPr>
+    </w:p>
+    <w:p>
+      <w:pPr>
+        <w:autoSpaceDE w:val="0"/>
+        <w:autoSpaceDN w:val="0"/>
+        <w:adjustRightInd w:val="0"/>
+        <w:spacing w:after="0" w:line="240" w:lineRule="auto"/>
+      </w:pPr>
+    </w:p>
+    <w:p>
+      <w:pPr>
+        <w:autoSpaceDE w:val="0"/>
+        <w:autoSpaceDN w:val="0"/>
+        <w:adjustRightInd w:val="0"/>
+        <w:spacing w:after="0" w:line="240" w:lineRule="auto"/>
+      </w:pPr>
+    </w:p>
+    <w:p>
+      <w:pPr>
+        <w:autoSpaceDE w:val="0"/>
+        <w:autoSpaceDN w:val="0"/>
+        <w:adjustRightInd w:val="0"/>
+        <w:spacing w:after="0" w:line="240" w:lineRule="auto"/>
+      </w:pPr>
+    </w:p>
+    <w:p>
+      <w:pPr>
+        <w:autoSpaceDE w:val="0"/>
+        <w:autoSpaceDN w:val="0"/>
+        <w:adjustRightInd w:val="0"/>
+        <w:spacing w:after="0" w:line="240" w:lineRule="auto"/>
+      </w:pPr>
+    </w:p>
+    <w:p>
+      <w:pPr>
+        <w:autoSpaceDE w:val="0"/>
+        <w:autoSpaceDN w:val="0"/>
+        <w:adjustRightInd w:val="0"/>
+        <w:spacing w:after="0" w:line="240" w:lineRule="auto"/>
+      </w:pPr>
+    </w:p>
+    <w:p>
+      <w:pPr>
+        <w:autoSpaceDE w:val="0"/>
+        <w:autoSpaceDN w:val="0"/>
+        <w:adjustRightInd w:val="0"/>
+        <w:spacing w:after="0" w:line="240" w:lineRule="auto"/>
+      </w:pPr>
+    </w:p>
+    <w:p>
+      <w:pPr>
+        <w:autoSpaceDE w:val="0"/>
+        <w:autoSpaceDN w:val="0"/>
+        <w:adjustRightInd w:val="0"/>
+        <w:spacing w:after="0" w:line="240" w:lineRule="auto"/>
+      </w:pPr>
+    </w:p>
+    <w:p>
+      <w:pPr>
+        <w:autoSpaceDE w:val="0"/>
+        <w:autoSpaceDN w:val="0"/>
+        <w:adjustRightInd w:val="0"/>
+        <w:spacing w:after="0" w:line="240" w:lineRule="auto"/>
+      </w:pPr>
+    </w:p>
+    <w:p>
+      <w:pPr>
+        <w:autoSpaceDE w:val="0"/>
+        <w:autoSpaceDN w:val="0"/>
+        <w:adjustRightInd w:val="0"/>
+        <w:spacing w:after="0" w:line="240" w:lineRule="auto"/>
+      </w:pPr>
+    </w:p>
+    <w:p>
+      <w:pPr>
+        <w:autoSpaceDE w:val="0"/>
+        <w:autoSpaceDN w:val="0"/>
+        <w:adjustRightInd w:val="0"/>
+        <w:spacing w:after="0" w:line="240" w:lineRule="auto"/>
+      </w:pPr>
+    </w:p>
+    <w:p>
+      <w:pPr>
+        <w:autoSpaceDE w:val="0"/>
+        <w:autoSpaceDN w:val="0"/>
+        <w:adjustRightInd w:val="0"/>
+        <w:spacing w:after="0" w:line="240" w:lineRule="auto"/>
+      </w:pPr>
+    </w:p>
+    <w:p>
+      <w:pPr>
+        <w:autoSpaceDE w:val="0"/>
+        <w:autoSpaceDN w:val="0"/>
+        <w:adjustRightInd w:val="0"/>
+        <w:spacing w:after="0" w:line="240" w:lineRule="auto"/>
+      </w:pPr>
+    </w:p>
+    <w:p>
+      <w:pPr>
+        <w:autoSpaceDE w:val="0"/>
+        <w:autoSpaceDN w:val="0"/>
+        <w:adjustRightInd w:val="0"/>
+        <w:spacing w:after="0" w:line="240" w:lineRule="auto"/>
+      </w:pPr>
+    </w:p>
+    <w:p>
+      <w:pPr>
+        <w:autoSpaceDE w:val="0"/>
+        <w:autoSpaceDN w:val="0"/>
+        <w:adjustRightInd w:val="0"/>
+        <w:spacing w:after="0" w:line="240" w:lineRule="auto"/>
+      </w:pPr>
+    </w:p>
+    <w:p>
+      <w:pPr>
+        <w:autoSpaceDE w:val="0"/>
+        <w:autoSpaceDN w:val="0"/>
+        <w:adjustRightInd w:val="0"/>
+        <w:spacing w:after="0" w:line="240" w:lineRule="auto"/>
+      </w:pPr>
+    </w:p>
+    <w:p>
+      <w:pPr>
+        <w:autoSpaceDE w:val="0"/>
+        <w:autoSpaceDN w:val="0"/>
+        <w:adjustRightInd w:val="0"/>
+        <w:spacing w:after="0" w:line="240" w:lineRule="auto"/>
+      </w:pPr>
+    </w:p>
+    <w:p>
+      <w:pPr>
+        <w:autoSpaceDE w:val="0"/>
+        <w:autoSpaceDN w:val="0"/>
+        <w:adjustRightInd w:val="0"/>
+        <w:spacing w:after="0" w:line="240" w:lineRule="auto"/>
+      </w:pPr>
+    </w:p>
+    <w:p>
+      <w:pPr>
+        <w:autoSpaceDE w:val="0"/>
+        <w:autoSpaceDN w:val="0"/>
+        <w:adjustRightInd w:val="0"/>
+        <w:spacing w:after="0" w:line="240" w:lineRule="auto"/>
+      </w:pPr>
+    </w:p>
+    <w:p>
+      <w:pPr>
+        <w:autoSpaceDE w:val="0"/>
+        <w:autoSpaceDN w:val="0"/>
+        <w:adjustRightInd w:val="0"/>
+        <w:spacing w:after="0" w:line="240" w:lineRule="auto"/>
+      </w:pPr>
+    </w:p>
+    <w:p>
+      <w:pPr>
+        <w:autoSpaceDE w:val="0"/>
+        <w:autoSpaceDN w:val="0"/>
+        <w:adjustRightInd w:val="0"/>
+        <w:spacing w:after="0" w:line="240" w:lineRule="auto"/>
+      </w:pPr>
+    </w:p>
+    <w:p>
+      <w:pPr>
+        <w:autoSpaceDE w:val="0"/>
+        <w:autoSpaceDN w:val="0"/>
+        <w:adjustRightInd w:val="0"/>
+        <w:spacing w:after="0" w:line="240" w:lineRule="auto"/>
+      </w:pPr>
+    </w:p>
+    <w:p>
+      <w:pPr>
+        <w:autoSpaceDE w:val="0"/>
+        <w:autoSpaceDN w:val="0"/>
+        <w:adjustRightInd w:val="0"/>
+        <w:spacing w:after="0" w:line="240" w:lineRule="auto"/>
+      </w:pPr>
+    </w:p>
+    <w:p>
+      <w:pPr>
+        <w:autoSpaceDE w:val="0"/>
+        <w:autoSpaceDN w:val="0"/>
+        <w:adjustRightInd w:val="0"/>
+        <w:spacing w:after="0" w:line="240" w:lineRule="auto"/>
+      </w:pPr>
+    </w:p>
+    <w:p>
+      <w:pPr>
+        <w:autoSpaceDE w:val="0"/>
+        <w:autoSpaceDN w:val="0"/>
+        <w:adjustRightInd w:val="0"/>
+        <w:spacing w:after="0" w:line="240" w:lineRule="auto"/>
+      </w:pPr>
+    </w:p>
+    <w:p>
+      <w:pPr>
+        <w:autoSpaceDE w:val="0"/>
+        <w:autoSpaceDN w:val="0"/>
+        <w:adjustRightInd w:val="0"/>
+        <w:spacing w:after="0" w:line="240" w:lineRule="auto"/>
+      </w:pPr>
+    </w:p>
+    <w:p>
+      <w:pPr>
+        <w:autoSpaceDE w:val="0"/>
+        <w:autoSpaceDN w:val="0"/>
+        <w:adjustRightInd w:val="0"/>
+        <w:spacing w:after="0" w:line="240" w:lineRule="auto"/>
+      </w:pPr>
+    </w:p>
+    <w:p>
+      <w:pPr>
+        <w:autoSpaceDE w:val="0"/>
+        <w:autoSpaceDN w:val="0"/>
+        <w:adjustRightInd w:val="0"/>
+        <w:spacing w:after="0" w:line="240" w:lineRule="auto"/>
+      </w:pPr>
+    </w:p>
+    <w:p>
+      <w:pPr>
+        <w:autoSpaceDE w:val="0"/>
+        <w:autoSpaceDN w:val="0"/>
+        <w:adjustRightInd w:val="0"/>
+        <w:spacing w:after="0" w:line="240" w:lineRule="auto"/>
+        <w:jc w:val="center"/>
+      </w:pPr>
+    </w:p>
+    <w:p>
+      <w:pPr>
+        <w:autoSpaceDE w:val="0"/>
+        <w:autoSpaceDN w:val="0"/>
+        <w:adjustRightInd w:val="0"/>
+        <w:spacing w:after="0" w:line="240" w:lineRule="auto"/>
+        <w:jc w:val="center"/>
+      </w:pPr>
+    </w:p>
+    <w:p>
+      <w:pPr>
+        <w:autoSpaceDE w:val="0"/>
+        <w:autoSpaceDN w:val="0"/>
+        <w:adjustRightInd w:val="0"/>
+        <w:spacing w:after="0" w:line="240" w:lineRule="auto"/>
+        <w:jc w:val="center"/>
+        <w:rPr>
+          <w:rFonts w:ascii="MS Shell Dlg 2" w:hAnsi="MS Shell Dlg 2" w:cs="MS Shell Dlg 2"/>
+          <w:sz w:val="16"/>
+          <w:szCs w:val="16"/>
+        </w:rPr>
+      </w:pPr>
+      <w:r>
+        <w:t xml:space="preserve">19/09/2022 </w:t>
+      </w:r>
+      <w:r>
+        <w:rPr>
+          <w:rFonts w:ascii="Arial" w:hAnsi="Arial" w:cs="Arial"/>
+          <w:sz w:val="26"/>
+          <w:szCs w:val="26"/>
+        </w:rPr>
+        <w:t>|</w:t>
+      </w:r>
+      <w:r>
+        <w:rPr>
+          <w:rFonts w:ascii="MS Shell Dlg 2" w:hAnsi="MS Shell Dlg 2" w:cs="MS Shell Dlg 2"/>
+          <w:sz w:val="16"/>
+          <w:szCs w:val="16"/>
+        </w:rPr>
+        <w:t xml:space="preserve"> </w:t>
+      </w:r>
+      <w:r>
+        <w:t>Versión 1.0</w:t>
+      </w:r>
+    </w:p>
+    <w:p>
+      <w:pPr>
+        <w:autoSpaceDE w:val="0"/>
+        <w:autoSpaceDN w:val="0"/>
+        <w:adjustRightInd w:val="0"/>
+        <w:spacing w:after="0" w:line="240" w:lineRule="auto"/>
+        <w:jc w:val="center"/>
+      </w:pPr>
+    </w:p>
+    <w:p>
+      <w:pPr>
+        <w:autoSpaceDE w:val="0"/>
+        <w:autoSpaceDN w:val="0"/>
+        <w:adjustRightInd w:val="0"/>
+        <w:spacing w:after="0" w:line="240" w:lineRule="auto"/>
+        <w:jc w:val="center"/>
+        <w:rPr>
+          <w:rFonts w:ascii="MS Shell Dlg 2" w:hAnsi="MS Shell Dlg 2" w:cs="MS Shell Dlg 2"/>
+          <w:sz w:val="16"/>
+          <w:szCs w:val="16"/>
+        </w:rPr>
+      </w:pPr>
+      <w:r>
+        <w:t xml:space="preserve">Joaquín Fernández </w:t>
+      </w:r>
+      <w:r>
+        <w:rPr>
+          <w:rFonts w:ascii="Arial" w:hAnsi="Arial" w:cs="Arial"/>
+          <w:sz w:val="26"/>
+          <w:szCs w:val="26"/>
+        </w:rPr>
+        <w:t>|</w:t>
+      </w:r>
+      <w:r>
+        <w:t xml:space="preserve"> I.E.S Francisco de Quevedo 2º Desarrollo de interfaces 2022-2023</w:t>
+      </w:r>
       <w:r>
         <w:br w:type="page"/>
       </w:r>
     </w:p>
     <w:sdt>
       <w:sdtPr>
+        <w:rPr>
+          <w:rFonts w:asciiTheme="minorHAnsi" w:eastAsiaTheme="minorHAnsi" w:hAnsiTheme="minorHAnsi" w:cstheme="minorBidi"/>
+          <w:color w:val="auto"/>
+          <w:sz w:val="22"/>
+          <w:szCs w:val="22"/>
+          <w:lang w:eastAsia="en-US"/>
+        </w:rPr>
         <w:id w:val="1114015905"/>
         <w:docPartObj>
           <w:docPartGallery w:val="Table of Contents"/>
@@ -17,13 +425,8 @@
       </w:sdtPr>
       <w:sdtEndPr>
         <w:rPr>
-          <w:rFonts w:asciiTheme="minorHAnsi" w:eastAsiaTheme="minorHAnsi" w:hAnsiTheme="minorHAnsi" w:cstheme="minorBidi"/>
           <w:b/>
           <w:bCs/>
-          <w:color w:val="auto"/>
-          <w:sz w:val="22"/>
-          <w:szCs w:val="22"/>
-          <w:lang w:eastAsia="en-US"/>
         </w:rPr>
       </w:sdtEndPr>
       <w:sdtContent>
@@ -31,11 +434,13 @@
           <w:pPr>
             <w:pStyle w:val="TtuloTDC"/>
             <w:rPr>
+              <w:rFonts w:asciiTheme="minorHAnsi" w:hAnsiTheme="minorHAnsi" w:cstheme="minorHAnsi"/>
               <w:color w:val="000000" w:themeColor="text1"/>
             </w:rPr>
           </w:pPr>
           <w:r>
             <w:rPr>
+              <w:rFonts w:asciiTheme="minorHAnsi" w:hAnsiTheme="minorHAnsi" w:cstheme="minorHAnsi"/>
               <w:color w:val="000000" w:themeColor="text1"/>
             </w:rPr>
             <w:t>Índice</w:t>
@@ -394,17 +799,27 @@
       </w:r>
       <w:bookmarkEnd w:id="0"/>
     </w:p>
-    <w:p>
+    <w:p/>
+    <w:p>
+      <w:pPr>
+        <w:jc w:val="both"/>
+      </w:pPr>
       <w:r>
         <w:t>El objetivo de esta aplicación es una calculadora siguiendo el estilo de creación de scripts en PowerShell. El usuario introducirá una operación matemática que la aplicación calculará y mostrará tanto el proceso como el resultado para que el usuario pueda comprender todo el curso de la operación y se puedan corregir los errores que suceden cuando calculamos sobre papel.  </w:t>
       </w:r>
     </w:p>
     <w:p>
+      <w:pPr>
+        <w:jc w:val="both"/>
+      </w:pPr>
       <w:r>
         <w:t>A lo que aspira esta aplicación, es que los profesores usen esta aplicación para corregir los procesos de manera más cómoda o que incluso los alumnos puedan corregir sus ejercicios teniendo el proceso para saber dónde se equivocaron y no tener que adivinar con el único resultado final que la calculadora normal proporciona.</w:t>
       </w:r>
     </w:p>
     <w:p>
+      <w:pPr>
+        <w:jc w:val="both"/>
+      </w:pPr>
       <w:r>
         <w:t>En los próximos capítulos voy a exponer cuales son los requisitos que la aplicación debería cumplir para que funcione de manera esperada, la apariencia que debería proporcionar la aplicación para que sea cómoda para el usuario y por último un pequeño resumen de cómo va a funcionar y un corto manual para su uso.</w:t>
       </w:r>
@@ -464,37 +879,79 @@
       </w:r>
       <w:bookmarkEnd w:id="1"/>
     </w:p>
-    <w:p>
+    <w:p/>
+    <w:p>
+      <w:pPr>
+        <w:jc w:val="both"/>
+      </w:pPr>
       <w:r>
         <w:t>La aplicación debería ser capaz de ejecutar cálculos matemáticos sencillos, deberá mostrar el resultado con el proceso en la parte inferior de la ventana y darle al usuario la opción de importar tanto el cálculo, mostrando solo el dato introducido y el resultado, o todo el proceso del cálculo.</w:t>
       </w:r>
     </w:p>
     <w:p>
+      <w:pPr>
+        <w:jc w:val="both"/>
+      </w:pPr>
       <w:r>
         <w:t>También debería tener diferentes botones para que el usuario pueda guardar ese resultado completo, copiarlo y limpiar la pantalla.</w:t>
       </w:r>
     </w:p>
     <w:p>
+      <w:pPr>
+        <w:jc w:val="both"/>
+      </w:pPr>
       <w:r>
         <w:t>Siguiendo los principios de diseño, he juntado los más útiles e importantes a mi parecer para esta aplicación en concreto:</w:t>
       </w:r>
     </w:p>
     <w:p>
+      <w:pPr>
+        <w:pStyle w:val="Prrafodelista"/>
+        <w:numPr>
+          <w:ilvl w:val="0"/>
+          <w:numId w:val="5"/>
+        </w:numPr>
+        <w:jc w:val="both"/>
+      </w:pPr>
       <w:r>
         <w:t>Que la aplicación sea fácil de entender y usar para el usuario. Para esto he intentado usar la mínima cantidad de botones con el motivo de que la aplicación sea sencilla a la vista.</w:t>
       </w:r>
     </w:p>
     <w:p>
+      <w:pPr>
+        <w:pStyle w:val="Prrafodelista"/>
+        <w:numPr>
+          <w:ilvl w:val="0"/>
+          <w:numId w:val="5"/>
+        </w:numPr>
+        <w:jc w:val="both"/>
+      </w:pPr>
       <w:r>
         <w:t>Evitar la distracción del usuario. Siguiendo los pasos del punto anterior, la idea es tener un mínimo número de botones y funcionalidad para que el usuario no se sienta abrumado.</w:t>
       </w:r>
     </w:p>
     <w:p>
+      <w:pPr>
+        <w:pStyle w:val="Prrafodelista"/>
+        <w:numPr>
+          <w:ilvl w:val="0"/>
+          <w:numId w:val="5"/>
+        </w:numPr>
+        <w:jc w:val="both"/>
+      </w:pPr>
       <w:r>
         <w:t>Ayudar a recorrer la aplicación desde que se abre hasta que se cierra. En cada botón o caja de texto, se indica al usuario para qué sirve y qué hace cada uno.</w:t>
       </w:r>
     </w:p>
     <w:p>
+      <w:pPr>
+        <w:pStyle w:val="Prrafodelista"/>
+        <w:numPr>
+          <w:ilvl w:val="0"/>
+          <w:numId w:val="5"/>
+        </w:numPr>
+        <w:jc w:val="both"/>
+      </w:pPr>
       <w:r>
         <w:t>Permitir al usuario decidir cómo y cuándo interactuar con la interfaz, aportando descripciones junto a las interacciones. También juntando con el punto anterior, hay algunas cajas a las que el usuario no puede acceder hasta que ponga una operación, para ello, las que no pueda usar, aparecerán como bloqueadas.</w:t>
       </w:r>
@@ -529,26 +986,46 @@
       </w:r>
       <w:bookmarkEnd w:id="2"/>
     </w:p>
-    <w:p>
-      <w:pPr>
-        <w:rPr>
-          <w:lang w:eastAsia="es-ES"/>
-        </w:rPr>
-      </w:pPr>
-      <w:r>
-        <w:rPr>
-          <w:lang w:eastAsia="es-ES"/>
-        </w:rPr>
-        <w:t xml:space="preserve">Para esta aplicación </w:t>
-      </w:r>
-      <w:r>
-        <w:rPr>
+    <w:p/>
+    <w:p>
+      <w:pPr>
+        <w:jc w:val="both"/>
+        <w:rPr>
+          <w:rFonts w:cstheme="minorHAnsi"/>
+          <w:lang w:eastAsia="es-ES"/>
+        </w:rPr>
+      </w:pPr>
+      <w:r>
+        <w:rPr>
+          <w:rFonts w:cstheme="minorHAnsi"/>
+          <w:lang w:eastAsia="es-ES"/>
+        </w:rPr>
+        <w:t>Para</w:t>
+      </w:r>
+      <w:r>
+        <w:rPr>
+          <w:rFonts w:cstheme="minorHAnsi"/>
+          <w:lang w:eastAsia="es-ES"/>
+        </w:rPr>
+        <w:t xml:space="preserve"> el prototipado estático de</w:t>
+      </w:r>
+      <w:r>
+        <w:rPr>
+          <w:rFonts w:cstheme="minorHAnsi"/>
+          <w:lang w:eastAsia="es-ES"/>
+        </w:rPr>
+        <w:t xml:space="preserve"> esta aplicación </w:t>
+      </w:r>
+      <w:r>
+        <w:rPr>
+          <w:rFonts w:cstheme="minorHAnsi"/>
           <w:lang w:eastAsia="es-ES"/>
         </w:rPr>
         <w:t>quería</w:t>
       </w:r>
       <w:r>
         <w:rPr>
+          <w:rFonts w:cstheme="minorHAnsi"/>
           <w:lang w:eastAsia="es-ES"/>
         </w:rPr>
         <w:t xml:space="preserve"> usar colores sencillos y claros como un rosa apagado (#C8BFE7) para los fondos tanto de la introducción del usuario como el del resultado y el proceso, para la barra del menú he usado un color más rosa (#DDBDE7) y uno más morado para los botones (#55448C2). Quería que la aplicación tuviera un tono relajado y que ayudará a su uso con colores poco llamativos para que sea amable a la vista.</w:t>
@@ -570,6 +1047,7 @@
       </w:pPr>
       <w:r>
         <w:rPr>
+          <w:noProof/>
           <w:lang w:eastAsia="es-ES"/>
         </w:rPr>
         <w:drawing>
@@ -631,12 +1109,15 @@
     </w:p>
     <w:p>
       <w:pPr>
-        <w:rPr>
-          <w:lang w:eastAsia="es-ES"/>
-        </w:rPr>
-      </w:pPr>
-      <w:r>
-        <w:rPr>
+        <w:jc w:val="both"/>
+        <w:rPr>
+          <w:rFonts w:cstheme="minorHAnsi"/>
+          <w:lang w:eastAsia="es-ES"/>
+        </w:rPr>
+      </w:pPr>
+      <w:r>
+        <w:rPr>
+          <w:rFonts w:cstheme="minorHAnsi"/>
           <w:lang w:eastAsia="es-ES"/>
         </w:rPr>
         <w:t>Esa imagen representa la idea principal de la interfaz de la aplicación con los colores deseados a usar, es una interfaz sencilla con cuatro cajas, la primera contiene todos los botones a los que el usuario tiene acceso para usar la aplicación, la segunda sirve para exponer la operación que se va a calcular, la tercera es en la que se muestra todo el proceso que ha hecho la calculadora para llegar hasta el resultado que se mostrará finalmente en la última caja. </w:t>
@@ -644,33 +1125,51 @@
     </w:p>
     <w:p>
       <w:pPr>
+        <w:jc w:val="both"/>
+        <w:rPr>
+          <w:rFonts w:cstheme="minorHAnsi"/>
+          <w:i/>
+          <w:iCs/>
+          <w:lang w:eastAsia="es-ES"/>
+        </w:rPr>
+      </w:pPr>
+      <w:r>
+        <w:rPr>
+          <w:rFonts w:cstheme="minorHAnsi"/>
+          <w:lang w:eastAsia="es-ES"/>
+        </w:rPr>
+        <w:t>Para el modelo dinámico comenzaremos a comprobar cómo funciona la aplicación y la corrección de errores. Y para el modelo robusto ya terminaremos de corregir los errores de la misma y tendremos una aplicación hasta cierto punto funcional.</w:t>
+      </w:r>
+      <w:bookmarkStart w:id="3" w:name="_Toc114212406"/>
+      <w:r>
+        <w:rPr>
+          <w:rFonts w:cstheme="minorHAnsi"/>
+          <w:i/>
+          <w:iCs/>
+          <w:lang w:eastAsia="es-ES"/>
+        </w:rPr>
+        <w:t xml:space="preserve"> </w:t>
+      </w:r>
+    </w:p>
+    <w:p>
+      <w:pPr>
         <w:rPr>
           <w:rStyle w:val="nfasis"/>
+          <w:rFonts w:eastAsiaTheme="majorEastAsia" w:cstheme="minorHAnsi"/>
+          <w:color w:val="000000" w:themeColor="text1"/>
+          <w:sz w:val="48"/>
+          <w:szCs w:val="48"/>
         </w:rPr>
       </w:pPr>
       <w:r>
         <w:rPr>
           <w:rStyle w:val="nfasis"/>
-        </w:rPr>
-        <w:fldChar w:fldCharType="begin"/>
-      </w:r>
-      <w:r>
-        <w:instrText xml:space="preserve"> XE "</w:instrText>
-      </w:r>
-      <w:r>
-        <w:rPr>
-          <w:rStyle w:val="nfasis"/>
-        </w:rPr>
-        <w:instrText>Dibujo de la apariencia de la aplicación</w:instrText>
-      </w:r>
-      <w:r>
-        <w:instrText xml:space="preserve">" </w:instrText>
-      </w:r>
-      <w:r>
-        <w:rPr>
-          <w:rStyle w:val="nfasis"/>
-        </w:rPr>
-        <w:fldChar w:fldCharType="end"/>
+          <w:rFonts w:cstheme="minorHAnsi"/>
+          <w:color w:val="000000" w:themeColor="text1"/>
+          <w:sz w:val="48"/>
+          <w:szCs w:val="48"/>
+        </w:rPr>
+        <w:br w:type="page"/>
       </w:r>
     </w:p>
     <w:p>
@@ -684,7 +1183,6 @@
           <w:szCs w:val="48"/>
         </w:rPr>
       </w:pPr>
-      <w:bookmarkStart w:id="3" w:name="_Toc114212406"/>
       <w:r>
         <w:rPr>
           <w:rStyle w:val="nfasis"/>
@@ -693,20 +1191,23 @@
           <w:sz w:val="48"/>
           <w:szCs w:val="48"/>
         </w:rPr>
+        <w:lastRenderedPageBreak/>
         <w:t>Proceso de ejecución y uso</w:t>
       </w:r>
       <w:bookmarkEnd w:id="3"/>
     </w:p>
-    <w:p>
-      <w:pPr>
-        <w:rPr>
-          <w:rFonts w:ascii="Arial" w:hAnsi="Arial" w:cs="Arial"/>
-          <w:lang w:eastAsia="es-ES"/>
-        </w:rPr>
-      </w:pPr>
-      <w:r>
-        <w:rPr>
-          <w:rFonts w:ascii="Arial" w:hAnsi="Arial" w:cs="Arial"/>
+    <w:p/>
+    <w:p>
+      <w:pPr>
+        <w:jc w:val="both"/>
+        <w:rPr>
+          <w:rFonts w:cstheme="minorHAnsi"/>
+          <w:lang w:eastAsia="es-ES"/>
+        </w:rPr>
+      </w:pPr>
+      <w:r>
+        <w:rPr>
+          <w:rFonts w:cstheme="minorHAnsi"/>
           <w:lang w:eastAsia="es-ES"/>
         </w:rPr>
         <w:t>El funcionamiento se basa en leer la operación proporcionada por el usuario y seguir la jerarquía de operaciones (paréntesis, raíces y potencias, multiplicaciones y divisiones, sumas y restas, todo esto de izquierda a derecha). El resultado será proporcionado en decimales por lo que si sale un número periódico mostrará solo los primeros seis caracteres y el último lo redondeará. </w:t>
@@ -714,22 +1215,15 @@
     </w:p>
     <w:p>
       <w:pPr>
-        <w:rPr>
-          <w:rFonts w:ascii="Arial" w:hAnsi="Arial" w:cs="Arial"/>
-          <w:lang w:eastAsia="es-ES"/>
-        </w:rPr>
-      </w:pPr>
-    </w:p>
-    <w:p>
-      <w:pPr>
-        <w:rPr>
-          <w:rFonts w:ascii="Arial" w:hAnsi="Arial" w:cs="Arial"/>
-          <w:lang w:eastAsia="es-ES"/>
-        </w:rPr>
-      </w:pPr>
-      <w:r>
-        <w:rPr>
-          <w:rFonts w:ascii="Arial" w:hAnsi="Arial" w:cs="Arial"/>
+        <w:jc w:val="both"/>
+        <w:rPr>
+          <w:rFonts w:cstheme="minorHAnsi"/>
+          <w:lang w:eastAsia="es-ES"/>
+        </w:rPr>
+      </w:pPr>
+      <w:r>
+        <w:rPr>
+          <w:rFonts w:cstheme="minorHAnsi"/>
           <w:lang w:eastAsia="es-ES"/>
         </w:rPr>
         <w:t>El programa podría mostrar un error cuando el usuario se haya equivocado en la operación y haya escrito alguna letra o algún carácter no válido a la hora de calcular.</w:t>
@@ -737,41 +1231,65 @@
     </w:p>
     <w:p>
       <w:pPr>
-        <w:rPr>
-          <w:rFonts w:ascii="Arial" w:hAnsi="Arial" w:cs="Arial"/>
-          <w:lang w:eastAsia="es-ES"/>
-        </w:rPr>
-      </w:pPr>
-    </w:p>
-    <w:p>
-      <w:pPr>
-        <w:rPr>
-          <w:rFonts w:ascii="Arial" w:hAnsi="Arial" w:cs="Arial"/>
-          <w:lang w:eastAsia="es-ES"/>
-        </w:rPr>
-      </w:pPr>
-    </w:p>
-    <w:p>
-      <w:pPr>
-        <w:rPr>
-          <w:rFonts w:ascii="Arial" w:hAnsi="Arial" w:cs="Arial"/>
-          <w:lang w:eastAsia="es-ES"/>
-        </w:rPr>
-      </w:pPr>
-    </w:p>
-    <w:p>
-      <w:pPr>
-        <w:rPr>
-          <w:rFonts w:ascii="Arial" w:hAnsi="Arial" w:cs="Arial"/>
-          <w:lang w:eastAsia="es-ES"/>
-        </w:rPr>
-      </w:pPr>
-      <w:r>
-        <w:rPr>
-          <w:rFonts w:ascii="Arial" w:hAnsi="Arial" w:cs="Arial"/>
-          <w:lang w:eastAsia="es-ES"/>
-        </w:rPr>
-        <w:lastRenderedPageBreak/>
+        <w:jc w:val="both"/>
+        <w:rPr>
+          <w:rFonts w:cstheme="minorHAnsi"/>
+          <w:lang w:eastAsia="es-ES"/>
+        </w:rPr>
+      </w:pPr>
+      <w:r>
+        <w:rPr>
+          <w:rFonts w:cstheme="minorHAnsi"/>
+          <w:lang w:eastAsia="es-ES"/>
+        </w:rPr>
+        <w:fldChar w:fldCharType="begin"/>
+      </w:r>
+      <w:r>
+        <w:rPr>
+          <w:rFonts w:cstheme="minorHAnsi"/>
+          <w:lang w:eastAsia="es-ES"/>
+        </w:rPr>
+        <w:instrText xml:space="preserve"> REF Uno \h </w:instrText>
+      </w:r>
+      <w:r>
+        <w:rPr>
+          <w:rFonts w:cstheme="minorHAnsi"/>
+          <w:lang w:eastAsia="es-ES"/>
+        </w:rPr>
+        <w:instrText xml:space="preserve"> \* MERGEFORMAT </w:instrText>
+      </w:r>
+      <w:r>
+        <w:rPr>
+          <w:rFonts w:cstheme="minorHAnsi"/>
+          <w:lang w:eastAsia="es-ES"/>
+        </w:rPr>
+      </w:r>
+      <w:r>
+        <w:rPr>
+          <w:rFonts w:cstheme="minorHAnsi"/>
+          <w:lang w:eastAsia="es-ES"/>
+        </w:rPr>
+        <w:fldChar w:fldCharType="separate"/>
+      </w:r>
+      <w:r>
+        <w:rPr>
+          <w:rFonts w:cstheme="minorHAnsi"/>
+          <w:lang w:eastAsia="es-ES"/>
+        </w:rPr>
+        <w:t>[1]</w:t>
+      </w:r>
+      <w:r>
+        <w:rPr>
+          <w:rFonts w:cstheme="minorHAnsi"/>
+          <w:lang w:eastAsia="es-ES"/>
+        </w:rPr>
+        <w:fldChar w:fldCharType="end"/>
+      </w:r>
+      <w:r>
+        <w:rPr>
+          <w:rFonts w:cstheme="minorHAnsi"/>
+          <w:lang w:eastAsia="es-ES"/>
+        </w:rPr>
         <w:t>Por lo que las respuestas de la aplicación pueden ser:</w:t>
       </w:r>
     </w:p>
@@ -782,14 +1300,15 @@
           <w:ilvl w:val="0"/>
           <w:numId w:val="4"/>
         </w:numPr>
-        <w:rPr>
-          <w:rFonts w:ascii="Arial" w:hAnsi="Arial" w:cs="Arial"/>
-          <w:lang w:eastAsia="es-ES"/>
-        </w:rPr>
-      </w:pPr>
-      <w:r>
-        <w:rPr>
-          <w:rFonts w:ascii="Arial" w:hAnsi="Arial" w:cs="Arial"/>
+        <w:jc w:val="both"/>
+        <w:rPr>
+          <w:rFonts w:cstheme="minorHAnsi"/>
+          <w:lang w:eastAsia="es-ES"/>
+        </w:rPr>
+      </w:pPr>
+      <w:r>
+        <w:rPr>
+          <w:rFonts w:cstheme="minorHAnsi"/>
           <w:lang w:eastAsia="es-ES"/>
         </w:rPr>
         <w:t>Error de Sintaxis. Este error aparecerá en el caso de escribir mal una expresión matemática o si hay algún problema con el formato del modo de cálculo.</w:t>
@@ -802,14 +1321,15 @@
           <w:ilvl w:val="0"/>
           <w:numId w:val="4"/>
         </w:numPr>
-        <w:rPr>
-          <w:rFonts w:ascii="Arial" w:hAnsi="Arial" w:cs="Arial"/>
-          <w:lang w:eastAsia="es-ES"/>
-        </w:rPr>
-      </w:pPr>
-      <w:r>
-        <w:rPr>
-          <w:rFonts w:ascii="Arial" w:hAnsi="Arial" w:cs="Arial"/>
+        <w:jc w:val="both"/>
+        <w:rPr>
+          <w:rFonts w:cstheme="minorHAnsi"/>
+          <w:lang w:eastAsia="es-ES"/>
+        </w:rPr>
+      </w:pPr>
+      <w:r>
+        <w:rPr>
+          <w:rFonts w:cstheme="minorHAnsi"/>
           <w:lang w:eastAsia="es-ES"/>
         </w:rPr>
         <w:t>Error de Cálculo. El error matemático significa que tu operación no puede calcularse porque supera el rango de cálculo permitido.</w:t>
@@ -822,15 +1342,16 @@
           <w:ilvl w:val="0"/>
           <w:numId w:val="4"/>
         </w:numPr>
-        <w:rPr>
-          <w:rFonts w:ascii="Arial" w:hAnsi="Arial" w:cs="Arial"/>
+        <w:jc w:val="both"/>
+        <w:rPr>
+          <w:rFonts w:cstheme="minorHAnsi"/>
           <w:lang w:eastAsia="es-ES"/>
         </w:rPr>
       </w:pPr>
       <w:proofErr w:type="spellStart"/>
       <w:r>
         <w:rPr>
-          <w:rFonts w:ascii="Arial" w:hAnsi="Arial" w:cs="Arial"/>
+          <w:rFonts w:cstheme="minorHAnsi"/>
           <w:lang w:eastAsia="es-ES"/>
         </w:rPr>
         <w:t>Stack</w:t>
@@ -838,7 +1359,7 @@
       <w:proofErr w:type="spellEnd"/>
       <w:r>
         <w:rPr>
-          <w:rFonts w:ascii="Arial" w:hAnsi="Arial" w:cs="Arial"/>
+          <w:rFonts w:cstheme="minorHAnsi"/>
           <w:lang w:eastAsia="es-ES"/>
         </w:rPr>
         <w:t xml:space="preserve"> Error. Este error indica que la operación escrita tiene más operadores (ejecuciones de cálculo o comandos) de los permitidos.</w:t>
@@ -851,15 +1372,16 @@
           <w:ilvl w:val="0"/>
           <w:numId w:val="4"/>
         </w:numPr>
-        <w:rPr>
-          <w:rFonts w:ascii="Arial" w:hAnsi="Arial" w:cs="Arial"/>
+        <w:jc w:val="both"/>
+        <w:rPr>
+          <w:rFonts w:cstheme="minorHAnsi"/>
           <w:lang w:eastAsia="es-ES"/>
         </w:rPr>
       </w:pPr>
       <w:proofErr w:type="spellStart"/>
       <w:r>
         <w:rPr>
-          <w:rFonts w:ascii="Arial" w:hAnsi="Arial" w:cs="Arial"/>
+          <w:rFonts w:cstheme="minorHAnsi"/>
           <w:lang w:eastAsia="es-ES"/>
         </w:rPr>
         <w:t>Argument</w:t>
@@ -867,7 +1389,7 @@
       <w:proofErr w:type="spellEnd"/>
       <w:r>
         <w:rPr>
-          <w:rFonts w:ascii="Arial" w:hAnsi="Arial" w:cs="Arial"/>
+          <w:rFonts w:cstheme="minorHAnsi"/>
           <w:lang w:eastAsia="es-ES"/>
         </w:rPr>
         <w:t xml:space="preserve"> Error. En el caso de haber alguna incoherencia en el argumento de cálculo aparecerá este aviso.</w:t>
@@ -880,30 +1402,29 @@
           <w:ilvl w:val="0"/>
           <w:numId w:val="4"/>
         </w:numPr>
-        <w:rPr>
-          <w:rFonts w:ascii="Arial" w:hAnsi="Arial" w:cs="Arial"/>
-          <w:lang w:eastAsia="es-ES"/>
-        </w:rPr>
-      </w:pPr>
-      <w:r>
-        <w:rPr>
-          <w:rFonts w:ascii="Arial" w:hAnsi="Arial" w:cs="Arial"/>
+        <w:jc w:val="both"/>
+        <w:rPr>
+          <w:rFonts w:cstheme="minorHAnsi"/>
+          <w:lang w:eastAsia="es-ES"/>
+        </w:rPr>
+      </w:pPr>
+      <w:r>
+        <w:rPr>
+          <w:rFonts w:cstheme="minorHAnsi"/>
           <w:lang w:eastAsia="es-ES"/>
         </w:rPr>
         <w:t xml:space="preserve">El resultado. Esto aparecerá cuando </w:t>
       </w:r>
-      <w:proofErr w:type="gramStart"/>
-      <w:r>
-        <w:rPr>
-          <w:rFonts w:ascii="Arial" w:hAnsi="Arial" w:cs="Arial"/>
-          <w:lang w:eastAsia="es-ES"/>
-        </w:rPr>
-        <w:t>ninguno de los errores anteriores sucedan</w:t>
-      </w:r>
-      <w:proofErr w:type="gramEnd"/>
-      <w:r>
-        <w:rPr>
-          <w:rFonts w:ascii="Arial" w:hAnsi="Arial" w:cs="Arial"/>
+      <w:r>
+        <w:rPr>
+          <w:rFonts w:cstheme="minorHAnsi"/>
+          <w:lang w:eastAsia="es-ES"/>
+        </w:rPr>
+        <w:t>ninguno de los errores anteriores suceda</w:t>
+      </w:r>
+      <w:r>
+        <w:rPr>
+          <w:rFonts w:cstheme="minorHAnsi"/>
           <w:lang w:eastAsia="es-ES"/>
         </w:rPr>
         <w:t>, mostrará la resolución del cálculo.</w:t>
@@ -911,30 +1432,15 @@
     </w:p>
     <w:p>
       <w:pPr>
-        <w:rPr>
-          <w:rFonts w:ascii="Arial" w:hAnsi="Arial" w:cs="Arial"/>
-          <w:lang w:eastAsia="es-ES"/>
-        </w:rPr>
-      </w:pPr>
-    </w:p>
-    <w:p>
-      <w:pPr>
-        <w:rPr>
-          <w:rFonts w:ascii="Arial" w:hAnsi="Arial" w:cs="Arial"/>
-          <w:lang w:eastAsia="es-ES"/>
-        </w:rPr>
-      </w:pPr>
-    </w:p>
-    <w:p>
-      <w:pPr>
-        <w:rPr>
-          <w:rFonts w:ascii="Arial" w:hAnsi="Arial" w:cs="Arial"/>
-          <w:lang w:eastAsia="es-ES"/>
-        </w:rPr>
-      </w:pPr>
-      <w:r>
-        <w:rPr>
-          <w:rFonts w:ascii="Arial" w:hAnsi="Arial" w:cs="Arial"/>
+        <w:jc w:val="both"/>
+        <w:rPr>
+          <w:rFonts w:cstheme="minorHAnsi"/>
+          <w:lang w:eastAsia="es-ES"/>
+        </w:rPr>
+      </w:pPr>
+      <w:r>
+        <w:rPr>
+          <w:rFonts w:cstheme="minorHAnsi"/>
           <w:lang w:eastAsia="es-ES"/>
         </w:rPr>
         <w:t>El programa se iniciará cuando en la caja de operaciones haya algún tipo de cálculo matemático y el usuario pulse la tecla de iniciar, esto emergerá una ventana cuando se haya completado la operación y junto a eso se mostrará el cálculo completo terminado. Si el usuario expone un tipo de cálculo que no se puede comprobar o terminar, en la ventana emergente saldrá que hay algún dato erróneo o que no se puede ejecutar.</w:t>
@@ -942,22 +1448,15 @@
     </w:p>
     <w:p>
       <w:pPr>
-        <w:rPr>
-          <w:rFonts w:ascii="Arial" w:hAnsi="Arial" w:cs="Arial"/>
-          <w:lang w:eastAsia="es-ES"/>
-        </w:rPr>
-      </w:pPr>
-    </w:p>
-    <w:p>
-      <w:pPr>
-        <w:rPr>
-          <w:rFonts w:ascii="Arial" w:hAnsi="Arial" w:cs="Arial"/>
-          <w:lang w:eastAsia="es-ES"/>
-        </w:rPr>
-      </w:pPr>
-      <w:r>
-        <w:rPr>
-          <w:rFonts w:ascii="Arial" w:hAnsi="Arial" w:cs="Arial"/>
+        <w:jc w:val="both"/>
+        <w:rPr>
+          <w:rFonts w:cstheme="minorHAnsi"/>
+          <w:lang w:eastAsia="es-ES"/>
+        </w:rPr>
+      </w:pPr>
+      <w:r>
+        <w:rPr>
+          <w:rFonts w:cstheme="minorHAnsi"/>
           <w:lang w:eastAsia="es-ES"/>
         </w:rPr>
         <w:t>Este programa también dispondrá de unos botones que permitirán al usuario copiar el resultado, guardar o exportar ese resultado o borrar los datos que se encuentran en pantalla.</w:t>
@@ -965,13 +1464,6 @@
     </w:p>
     <w:p>
       <w:pPr>
-        <w:rPr>
-          <w:rFonts w:ascii="Arial" w:eastAsia="Times New Roman" w:hAnsi="Arial" w:cs="Arial"/>
-          <w:color w:val="000000"/>
-          <w:lang w:eastAsia="es-ES"/>
-        </w:rPr>
-      </w:pPr>
-      <w:r>
         <w:rPr>
           <w:rFonts w:ascii="Arial" w:eastAsia="Times New Roman" w:hAnsi="Arial" w:cs="Arial"/>
           <w:i/>
@@ -979,72 +1471,81 @@
           <w:color w:val="000000"/>
           <w:lang w:eastAsia="es-ES"/>
         </w:rPr>
-        <w:fldChar w:fldCharType="begin"/>
-      </w:r>
-      <w:r>
-        <w:rPr>
-          <w:rFonts w:ascii="Arial" w:eastAsia="Times New Roman" w:hAnsi="Arial" w:cs="Arial"/>
-          <w:color w:val="000000"/>
-          <w:lang w:eastAsia="es-ES"/>
-        </w:rPr>
-        <w:instrText xml:space="preserve"> XE "</w:instrText>
-      </w:r>
-      <w:r>
-        <w:rPr>
-          <w:rFonts w:ascii="Arial" w:eastAsia="Times New Roman" w:hAnsi="Arial" w:cs="Arial"/>
-          <w:i/>
-          <w:iCs/>
-          <w:color w:val="000000"/>
-          <w:lang w:eastAsia="es-ES"/>
-        </w:rPr>
-        <w:instrText>Proceso de ejecución y uso</w:instrText>
-      </w:r>
-      <w:r>
-        <w:rPr>
-          <w:rFonts w:ascii="Arial" w:eastAsia="Times New Roman" w:hAnsi="Arial" w:cs="Arial"/>
-          <w:color w:val="000000"/>
-          <w:lang w:eastAsia="es-ES"/>
-        </w:rPr>
-        <w:instrText xml:space="preserve">" </w:instrText>
-      </w:r>
-      <w:r>
-        <w:rPr>
-          <w:rFonts w:ascii="Arial" w:eastAsia="Times New Roman" w:hAnsi="Arial" w:cs="Arial"/>
-          <w:i/>
-          <w:iCs/>
-          <w:color w:val="000000"/>
-          <w:lang w:eastAsia="es-ES"/>
-        </w:rPr>
-        <w:fldChar w:fldCharType="end"/>
-      </w:r>
-      <w:r>
-        <w:rPr>
-          <w:rFonts w:ascii="Arial" w:eastAsia="Times New Roman" w:hAnsi="Arial" w:cs="Arial"/>
-          <w:color w:val="000000"/>
-          <w:lang w:eastAsia="es-ES"/>
-        </w:rPr>
-        <w:fldChar w:fldCharType="begin"/>
-      </w:r>
-      <w:r>
-        <w:rPr>
-          <w:rFonts w:ascii="Arial" w:eastAsia="Times New Roman" w:hAnsi="Arial" w:cs="Arial"/>
-          <w:color w:val="000000"/>
-          <w:lang w:eastAsia="es-ES"/>
-        </w:rPr>
-        <w:instrText xml:space="preserve"> XE "Introduccion" </w:instrText>
-      </w:r>
-      <w:r>
-        <w:rPr>
-          <w:rFonts w:ascii="Arial" w:eastAsia="Times New Roman" w:hAnsi="Arial" w:cs="Arial"/>
-          <w:color w:val="000000"/>
-          <w:lang w:eastAsia="es-ES"/>
-        </w:rPr>
-        <w:fldChar w:fldCharType="end"/>
-      </w:r>
+      </w:pPr>
+    </w:p>
+    <w:p>
+      <w:pPr>
+        <w:jc w:val="both"/>
+        <w:rPr>
+          <w:rFonts w:ascii="Arial" w:hAnsi="Arial" w:cs="Arial"/>
+          <w:lang w:eastAsia="es-ES"/>
+        </w:rPr>
+      </w:pPr>
+      <w:r>
+        <w:rPr>
+          <w:rStyle w:val="nfasis"/>
+          <w:rFonts w:eastAsiaTheme="majorEastAsia" w:cstheme="minorHAnsi"/>
+          <w:color w:val="000000" w:themeColor="text1"/>
+          <w:sz w:val="48"/>
+          <w:szCs w:val="48"/>
+        </w:rPr>
+        <w:t>Referencias</w:t>
+      </w:r>
+      <w:r>
+        <w:rPr>
+          <w:rStyle w:val="nfasis"/>
+          <w:rFonts w:eastAsiaTheme="majorEastAsia" w:cstheme="minorHAnsi"/>
+          <w:color w:val="000000" w:themeColor="text1"/>
+          <w:sz w:val="48"/>
+          <w:szCs w:val="48"/>
+        </w:rPr>
+        <w:br/>
+      </w:r>
+    </w:p>
+    <w:p>
+      <w:pPr>
+        <w:rPr>
+          <w:rFonts w:cstheme="minorHAnsi"/>
+          <w:lang w:eastAsia="es-ES"/>
+        </w:rPr>
+      </w:pPr>
+      <w:hyperlink r:id="rId9" w:history="1">
+        <w:r>
+          <w:rPr>
+            <w:rFonts w:cstheme="minorHAnsi"/>
+            <w:lang w:eastAsia="es-ES"/>
+          </w:rPr>
+          <w:t>Errores Calculadora</w:t>
+        </w:r>
+      </w:hyperlink>
+      <w:r>
+        <w:rPr>
+          <w:rFonts w:cstheme="minorHAnsi"/>
+          <w:lang w:eastAsia="es-ES"/>
+        </w:rPr>
+        <w:t xml:space="preserve">. Usado para tener en cuenta que errores puede dar la calculadora. </w:t>
+      </w:r>
+      <w:bookmarkStart w:id="4" w:name="Uno"/>
+      <w:r>
+        <w:rPr>
+          <w:rFonts w:cstheme="minorHAnsi"/>
+          <w:lang w:eastAsia="es-ES"/>
+        </w:rPr>
+        <w:t>[1]</w:t>
+      </w:r>
+      <w:bookmarkEnd w:id="4"/>
+    </w:p>
+    <w:p>
+      <w:pPr>
+        <w:rPr>
+          <w:rFonts w:cstheme="minorHAnsi"/>
+          <w:lang w:eastAsia="es-ES"/>
+        </w:rPr>
+      </w:pPr>
     </w:p>
     <w:sectPr>
-      <w:headerReference w:type="default" r:id="rId9"/>
-      <w:footerReference w:type="default" r:id="rId10"/>
+      <w:headerReference w:type="default" r:id="rId10"/>
+      <w:footerReference w:type="default" r:id="rId11"/>
       <w:type w:val="continuous"/>
       <w:pgSz w:w="11906" w:h="16838"/>
       <w:pgMar w:top="1417" w:right="1701" w:bottom="1417" w:left="1701" w:header="708" w:footer="708" w:gutter="0"/>
@@ -1527,6 +2028,119 @@
     </w:lvl>
   </w:abstractNum>
   <w:abstractNum w:abstractNumId="3" w15:restartNumberingAfterBreak="0">
+    <w:nsid w:val="71D4258A"/>
+    <w:multiLevelType w:val="hybridMultilevel"/>
+    <w:tmpl w:val="8C10BA54"/>
+    <w:lvl w:ilvl="0" w:tplc="0C0A0001">
+      <w:start w:val="1"/>
+      <w:numFmt w:val="bullet"/>
+      <w:lvlText w:val=""/>
+      <w:lvlJc w:val="left"/>
+      <w:pPr>
+        <w:ind w:left="720" w:hanging="360"/>
+      </w:pPr>
+      <w:rPr>
+        <w:rFonts w:ascii="Symbol" w:hAnsi="Symbol" w:hint="default"/>
+      </w:rPr>
+    </w:lvl>
+    <w:lvl w:ilvl="1" w:tplc="0C0A0003" w:tentative="1">
+      <w:start w:val="1"/>
+      <w:numFmt w:val="bullet"/>
+      <w:lvlText w:val="o"/>
+      <w:lvlJc w:val="left"/>
+      <w:pPr>
+        <w:ind w:left="1440" w:hanging="360"/>
+      </w:pPr>
+      <w:rPr>
+        <w:rFonts w:ascii="Courier New" w:hAnsi="Courier New" w:cs="Courier New" w:hint="default"/>
+      </w:rPr>
+    </w:lvl>
+    <w:lvl w:ilvl="2" w:tplc="0C0A0005" w:tentative="1">
+      <w:start w:val="1"/>
+      <w:numFmt w:val="bullet"/>
+      <w:lvlText w:val=""/>
+      <w:lvlJc w:val="left"/>
+      <w:pPr>
+        <w:ind w:left="2160" w:hanging="360"/>
+      </w:pPr>
+      <w:rPr>
+        <w:rFonts w:ascii="Wingdings" w:hAnsi="Wingdings" w:hint="default"/>
+      </w:rPr>
+    </w:lvl>
+    <w:lvl w:ilvl="3" w:tplc="0C0A0001" w:tentative="1">
+      <w:start w:val="1"/>
+      <w:numFmt w:val="bullet"/>
+      <w:lvlText w:val=""/>
+      <w:lvlJc w:val="left"/>
+      <w:pPr>
+        <w:ind w:left="2880" w:hanging="360"/>
+      </w:pPr>
+      <w:rPr>
+        <w:rFonts w:ascii="Symbol" w:hAnsi="Symbol" w:hint="default"/>
+      </w:rPr>
+    </w:lvl>
+    <w:lvl w:ilvl="4" w:tplc="0C0A0003" w:tentative="1">
+      <w:start w:val="1"/>
+      <w:numFmt w:val="bullet"/>
+      <w:lvlText w:val="o"/>
+      <w:lvlJc w:val="left"/>
+      <w:pPr>
+        <w:ind w:left="3600" w:hanging="360"/>
+      </w:pPr>
+      <w:rPr>
+        <w:rFonts w:ascii="Courier New" w:hAnsi="Courier New" w:cs="Courier New" w:hint="default"/>
+      </w:rPr>
+    </w:lvl>
+    <w:lvl w:ilvl="5" w:tplc="0C0A0005" w:tentative="1">
+      <w:start w:val="1"/>
+      <w:numFmt w:val="bullet"/>
+      <w:lvlText w:val=""/>
+      <w:lvlJc w:val="left"/>
+      <w:pPr>
+        <w:ind w:left="4320" w:hanging="360"/>
+      </w:pPr>
+      <w:rPr>
+        <w:rFonts w:ascii="Wingdings" w:hAnsi="Wingdings" w:hint="default"/>
+      </w:rPr>
+    </w:lvl>
+    <w:lvl w:ilvl="6" w:tplc="0C0A0001" w:tentative="1">
+      <w:start w:val="1"/>
+      <w:numFmt w:val="bullet"/>
+      <w:lvlText w:val=""/>
+      <w:lvlJc w:val="left"/>
+      <w:pPr>
+        <w:ind w:left="5040" w:hanging="360"/>
+      </w:pPr>
+      <w:rPr>
+        <w:rFonts w:ascii="Symbol" w:hAnsi="Symbol" w:hint="default"/>
+      </w:rPr>
+    </w:lvl>
+    <w:lvl w:ilvl="7" w:tplc="0C0A0003" w:tentative="1">
+      <w:start w:val="1"/>
+      <w:numFmt w:val="bullet"/>
+      <w:lvlText w:val="o"/>
+      <w:lvlJc w:val="left"/>
+      <w:pPr>
+        <w:ind w:left="5760" w:hanging="360"/>
+      </w:pPr>
+      <w:rPr>
+        <w:rFonts w:ascii="Courier New" w:hAnsi="Courier New" w:cs="Courier New" w:hint="default"/>
+      </w:rPr>
+    </w:lvl>
+    <w:lvl w:ilvl="8" w:tplc="0C0A0005" w:tentative="1">
+      <w:start w:val="1"/>
+      <w:numFmt w:val="bullet"/>
+      <w:lvlText w:val=""/>
+      <w:lvlJc w:val="left"/>
+      <w:pPr>
+        <w:ind w:left="6480" w:hanging="360"/>
+      </w:pPr>
+      <w:rPr>
+        <w:rFonts w:ascii="Wingdings" w:hAnsi="Wingdings" w:hint="default"/>
+      </w:rPr>
+    </w:lvl>
+  </w:abstractNum>
+  <w:abstractNum w:abstractNumId="4" w15:restartNumberingAfterBreak="0">
     <w:nsid w:val="79842235"/>
     <w:multiLevelType w:val="hybridMultilevel"/>
     <w:tmpl w:val="A4D8A0EC"/>
@@ -1625,6 +2239,9 @@
     <w:abstractNumId w:val="0"/>
   </w:num>
   <w:num w:numId="4" w16cid:durableId="1980304579">
+    <w:abstractNumId w:val="4"/>
+  </w:num>
+  <w:num w:numId="5" w16cid:durableId="446852576">
     <w:abstractNumId w:val="3"/>
   </w:num>
 </w:numbering>
@@ -2225,6 +2842,30 @@
       <w:u w:val="single"/>
     </w:rPr>
   </w:style>
+  <w:style w:type="character" w:styleId="Mencinsinresolver">
+    <w:name w:val="Unresolved Mention"/>
+    <w:basedOn w:val="Fuentedeprrafopredeter"/>
+    <w:uiPriority w:val="99"/>
+    <w:semiHidden/>
+    <w:unhideWhenUsed/>
+    <w:rsid w:val="00917FCB"/>
+    <w:rPr>
+      <w:color w:val="605E5C"/>
+      <w:shd w:val="clear" w:color="auto" w:fill="E1DFDD"/>
+    </w:rPr>
+  </w:style>
+  <w:style w:type="character" w:styleId="Hipervnculovisitado">
+    <w:name w:val="FollowedHyperlink"/>
+    <w:basedOn w:val="Fuentedeprrafopredeter"/>
+    <w:uiPriority w:val="99"/>
+    <w:semiHidden/>
+    <w:unhideWhenUsed/>
+    <w:rsid w:val="00917FCB"/>
+    <w:rPr>
+      <w:color w:val="954F72" w:themeColor="followedHyperlink"/>
+      <w:u w:val="single"/>
+    </w:rPr>
+  </w:style>
 </w:styles>
 </file>
 

--- a/Interfaces/PrimeraEntrega.docx
+++ b/Interfaces/PrimeraEntrega.docx
@@ -467,7 +467,7 @@
           <w:r>
             <w:fldChar w:fldCharType="separate"/>
           </w:r>
-          <w:hyperlink w:anchor="_Toc114212403" w:history="1">
+          <w:hyperlink w:anchor="_Toc114816517" w:history="1">
             <w:r>
               <w:rPr>
                 <w:rStyle w:val="Hipervnculo"/>
@@ -497,7 +497,7 @@
                 <w:noProof/>
                 <w:webHidden/>
               </w:rPr>
-              <w:instrText xml:space="preserve"> PAGEREF _Toc114212403 \h </w:instrText>
+              <w:instrText xml:space="preserve"> PAGEREF _Toc114816517 \h </w:instrText>
             </w:r>
             <w:r>
               <w:rPr>
@@ -540,7 +540,7 @@
               <w:lang w:eastAsia="es-ES"/>
             </w:rPr>
           </w:pPr>
-          <w:hyperlink w:anchor="_Toc114212404" w:history="1">
+          <w:hyperlink w:anchor="_Toc114816518" w:history="1">
             <w:r>
               <w:rPr>
                 <w:rStyle w:val="Hipervnculo"/>
@@ -570,7 +570,7 @@
                 <w:noProof/>
                 <w:webHidden/>
               </w:rPr>
-              <w:instrText xml:space="preserve"> PAGEREF _Toc114212404 \h </w:instrText>
+              <w:instrText xml:space="preserve"> PAGEREF _Toc114816518 \h </w:instrText>
             </w:r>
             <w:r>
               <w:rPr>
@@ -613,7 +613,7 @@
               <w:lang w:eastAsia="es-ES"/>
             </w:rPr>
           </w:pPr>
-          <w:hyperlink w:anchor="_Toc114212405" w:history="1">
+          <w:hyperlink w:anchor="_Toc114816519" w:history="1">
             <w:r>
               <w:rPr>
                 <w:rStyle w:val="Hipervnculo"/>
@@ -643,7 +643,7 @@
                 <w:noProof/>
                 <w:webHidden/>
               </w:rPr>
-              <w:instrText xml:space="preserve"> PAGEREF _Toc114212405 \h </w:instrText>
+              <w:instrText xml:space="preserve"> PAGEREF _Toc114816519 \h </w:instrText>
             </w:r>
             <w:r>
               <w:rPr>
@@ -686,7 +686,7 @@
               <w:lang w:eastAsia="es-ES"/>
             </w:rPr>
           </w:pPr>
-          <w:hyperlink w:anchor="_Toc114212406" w:history="1">
+          <w:hyperlink w:anchor="_Toc114816520" w:history="1">
             <w:r>
               <w:rPr>
                 <w:rStyle w:val="Hipervnculo"/>
@@ -716,7 +716,7 @@
                 <w:noProof/>
                 <w:webHidden/>
               </w:rPr>
-              <w:instrText xml:space="preserve"> PAGEREF _Toc114212406 \h </w:instrText>
+              <w:instrText xml:space="preserve"> PAGEREF _Toc114816520 \h </w:instrText>
             </w:r>
             <w:r>
               <w:rPr>
@@ -736,7 +736,7 @@
                 <w:noProof/>
                 <w:webHidden/>
               </w:rPr>
-              <w:t>3</w:t>
+              <w:t>4</w:t>
             </w:r>
             <w:r>
               <w:rPr>
@@ -785,7 +785,7 @@
           <w:szCs w:val="48"/>
         </w:rPr>
       </w:pPr>
-      <w:bookmarkStart w:id="0" w:name="_Toc114212403"/>
+      <w:bookmarkStart w:id="0" w:name="_Toc114816517"/>
       <w:r>
         <w:rPr>
           <w:rStyle w:val="nfasis"/>
@@ -866,7 +866,7 @@
           <w:szCs w:val="48"/>
         </w:rPr>
       </w:pPr>
-      <w:bookmarkStart w:id="1" w:name="_Toc114212404"/>
+      <w:bookmarkStart w:id="1" w:name="_Toc114816518"/>
       <w:r>
         <w:rPr>
           <w:rStyle w:val="nfasis"/>
@@ -972,7 +972,7 @@
           <w:szCs w:val="48"/>
         </w:rPr>
       </w:pPr>
-      <w:bookmarkStart w:id="2" w:name="_Toc114212405"/>
+      <w:bookmarkStart w:id="2" w:name="_Toc114816519"/>
       <w:r>
         <w:rPr>
           <w:rStyle w:val="nfasis"/>
@@ -1140,7 +1140,6 @@
         </w:rPr>
         <w:t>Para el modelo dinámico comenzaremos a comprobar cómo funciona la aplicación y la corrección de errores. Y para el modelo robusto ya terminaremos de corregir los errores de la misma y tendremos una aplicación hasta cierto punto funcional.</w:t>
       </w:r>
-      <w:bookmarkStart w:id="3" w:name="_Toc114212406"/>
       <w:r>
         <w:rPr>
           <w:rFonts w:cstheme="minorHAnsi"/>
@@ -1183,6 +1182,7 @@
           <w:szCs w:val="48"/>
         </w:rPr>
       </w:pPr>
+      <w:bookmarkStart w:id="3" w:name="_Toc114816520"/>
       <w:r>
         <w:rPr>
           <w:rStyle w:val="nfasis"/>

--- a/Interfaces/PrimeraEntrega.docx
+++ b/Interfaces/PrimeraEntrega.docx
@@ -467,11 +467,12 @@
           <w:r>
             <w:fldChar w:fldCharType="separate"/>
           </w:r>
-          <w:hyperlink w:anchor="_Toc114816517" w:history="1">
+          <w:hyperlink w:anchor="_Toc115106500" w:history="1">
             <w:r>
               <w:rPr>
                 <w:rStyle w:val="Hipervnculo"/>
-                <w:rFonts w:cstheme="minorHAnsi"/>
+                <w:b/>
+                <w:bCs/>
                 <w:i/>
                 <w:iCs/>
                 <w:noProof/>
@@ -497,7 +498,7 @@
                 <w:noProof/>
                 <w:webHidden/>
               </w:rPr>
-              <w:instrText xml:space="preserve"> PAGEREF _Toc114816517 \h </w:instrText>
+              <w:instrText xml:space="preserve"> PAGEREF _Toc115106500 \h </w:instrText>
             </w:r>
             <w:r>
               <w:rPr>
@@ -540,11 +541,12 @@
               <w:lang w:eastAsia="es-ES"/>
             </w:rPr>
           </w:pPr>
-          <w:hyperlink w:anchor="_Toc114816518" w:history="1">
+          <w:hyperlink w:anchor="_Toc115106501" w:history="1">
             <w:r>
               <w:rPr>
                 <w:rStyle w:val="Hipervnculo"/>
-                <w:rFonts w:cstheme="minorHAnsi"/>
+                <w:b/>
+                <w:bCs/>
                 <w:i/>
                 <w:iCs/>
                 <w:noProof/>
@@ -570,7 +572,7 @@
                 <w:noProof/>
                 <w:webHidden/>
               </w:rPr>
-              <w:instrText xml:space="preserve"> PAGEREF _Toc114816518 \h </w:instrText>
+              <w:instrText xml:space="preserve"> PAGEREF _Toc115106501 \h </w:instrText>
             </w:r>
             <w:r>
               <w:rPr>
@@ -613,11 +615,12 @@
               <w:lang w:eastAsia="es-ES"/>
             </w:rPr>
           </w:pPr>
-          <w:hyperlink w:anchor="_Toc114816519" w:history="1">
+          <w:hyperlink w:anchor="_Toc115106502" w:history="1">
             <w:r>
               <w:rPr>
                 <w:rStyle w:val="Hipervnculo"/>
-                <w:rFonts w:cstheme="minorHAnsi"/>
+                <w:b/>
+                <w:bCs/>
                 <w:i/>
                 <w:iCs/>
                 <w:noProof/>
@@ -643,7 +646,7 @@
                 <w:noProof/>
                 <w:webHidden/>
               </w:rPr>
-              <w:instrText xml:space="preserve"> PAGEREF _Toc114816519 \h </w:instrText>
+              <w:instrText xml:space="preserve"> PAGEREF _Toc115106502 \h </w:instrText>
             </w:r>
             <w:r>
               <w:rPr>
@@ -686,11 +689,12 @@
               <w:lang w:eastAsia="es-ES"/>
             </w:rPr>
           </w:pPr>
-          <w:hyperlink w:anchor="_Toc114816520" w:history="1">
+          <w:hyperlink w:anchor="_Toc115106503" w:history="1">
             <w:r>
               <w:rPr>
                 <w:rStyle w:val="Hipervnculo"/>
-                <w:rFonts w:cstheme="minorHAnsi"/>
+                <w:b/>
+                <w:bCs/>
                 <w:i/>
                 <w:iCs/>
                 <w:noProof/>
@@ -716,7 +720,7 @@
                 <w:noProof/>
                 <w:webHidden/>
               </w:rPr>
-              <w:instrText xml:space="preserve"> PAGEREF _Toc114816520 \h </w:instrText>
+              <w:instrText xml:space="preserve"> PAGEREF _Toc115106503 \h </w:instrText>
             </w:r>
             <w:r>
               <w:rPr>
@@ -737,6 +741,154 @@
                 <w:webHidden/>
               </w:rPr>
               <w:t>4</w:t>
+            </w:r>
+            <w:r>
+              <w:rPr>
+                <w:noProof/>
+                <w:webHidden/>
+              </w:rPr>
+              <w:fldChar w:fldCharType="end"/>
+            </w:r>
+          </w:hyperlink>
+        </w:p>
+        <w:p>
+          <w:pPr>
+            <w:pStyle w:val="TDC1"/>
+            <w:tabs>
+              <w:tab w:val="right" w:leader="dot" w:pos="8494"/>
+            </w:tabs>
+            <w:rPr>
+              <w:rFonts w:eastAsiaTheme="minorEastAsia"/>
+              <w:noProof/>
+              <w:lang w:eastAsia="es-ES"/>
+            </w:rPr>
+          </w:pPr>
+          <w:hyperlink w:anchor="_Toc115106504" w:history="1">
+            <w:r>
+              <w:rPr>
+                <w:rStyle w:val="Hipervnculo"/>
+                <w:b/>
+                <w:bCs/>
+                <w:i/>
+                <w:iCs/>
+                <w:noProof/>
+              </w:rPr>
+              <w:t>Plan de evaluación de la usabilidad</w:t>
+            </w:r>
+            <w:r>
+              <w:rPr>
+                <w:noProof/>
+                <w:webHidden/>
+              </w:rPr>
+              <w:tab/>
+            </w:r>
+            <w:r>
+              <w:rPr>
+                <w:noProof/>
+                <w:webHidden/>
+              </w:rPr>
+              <w:fldChar w:fldCharType="begin"/>
+            </w:r>
+            <w:r>
+              <w:rPr>
+                <w:noProof/>
+                <w:webHidden/>
+              </w:rPr>
+              <w:instrText xml:space="preserve"> PAGEREF _Toc115106504 \h </w:instrText>
+            </w:r>
+            <w:r>
+              <w:rPr>
+                <w:noProof/>
+                <w:webHidden/>
+              </w:rPr>
+            </w:r>
+            <w:r>
+              <w:rPr>
+                <w:noProof/>
+                <w:webHidden/>
+              </w:rPr>
+              <w:fldChar w:fldCharType="separate"/>
+            </w:r>
+            <w:r>
+              <w:rPr>
+                <w:noProof/>
+                <w:webHidden/>
+              </w:rPr>
+              <w:t>5</w:t>
+            </w:r>
+            <w:r>
+              <w:rPr>
+                <w:noProof/>
+                <w:webHidden/>
+              </w:rPr>
+              <w:fldChar w:fldCharType="end"/>
+            </w:r>
+          </w:hyperlink>
+        </w:p>
+        <w:p>
+          <w:pPr>
+            <w:pStyle w:val="TDC1"/>
+            <w:tabs>
+              <w:tab w:val="right" w:leader="dot" w:pos="8494"/>
+            </w:tabs>
+            <w:rPr>
+              <w:rFonts w:eastAsiaTheme="minorEastAsia"/>
+              <w:noProof/>
+              <w:lang w:eastAsia="es-ES"/>
+            </w:rPr>
+          </w:pPr>
+          <w:hyperlink w:anchor="_Toc115106505" w:history="1">
+            <w:r>
+              <w:rPr>
+                <w:rStyle w:val="Hipervnculo"/>
+                <w:b/>
+                <w:bCs/>
+                <w:i/>
+                <w:iCs/>
+                <w:noProof/>
+              </w:rPr>
+              <w:t>Referencias</w:t>
+            </w:r>
+            <w:r>
+              <w:rPr>
+                <w:noProof/>
+                <w:webHidden/>
+              </w:rPr>
+              <w:tab/>
+            </w:r>
+            <w:r>
+              <w:rPr>
+                <w:noProof/>
+                <w:webHidden/>
+              </w:rPr>
+              <w:fldChar w:fldCharType="begin"/>
+            </w:r>
+            <w:r>
+              <w:rPr>
+                <w:noProof/>
+                <w:webHidden/>
+              </w:rPr>
+              <w:instrText xml:space="preserve"> PAGEREF _Toc115106505 \h </w:instrText>
+            </w:r>
+            <w:r>
+              <w:rPr>
+                <w:noProof/>
+                <w:webHidden/>
+              </w:rPr>
+            </w:r>
+            <w:r>
+              <w:rPr>
+                <w:noProof/>
+                <w:webHidden/>
+              </w:rPr>
+              <w:fldChar w:fldCharType="separate"/>
+            </w:r>
+            <w:r>
+              <w:rPr>
+                <w:noProof/>
+                <w:webHidden/>
+              </w:rPr>
+              <w:t>5</w:t>
             </w:r>
             <w:r>
               <w:rPr>
@@ -779,18 +931,20 @@
         <w:pStyle w:val="Ttulo1"/>
         <w:rPr>
           <w:rStyle w:val="nfasis"/>
-          <w:rFonts w:asciiTheme="minorHAnsi" w:hAnsiTheme="minorHAnsi" w:cstheme="minorHAnsi"/>
-          <w:color w:val="000000" w:themeColor="text1"/>
+          <w:b/>
+          <w:bCs/>
+          <w:color w:val="auto"/>
           <w:sz w:val="48"/>
           <w:szCs w:val="48"/>
         </w:rPr>
       </w:pPr>
-      <w:bookmarkStart w:id="0" w:name="_Toc114816517"/>
-      <w:r>
-        <w:rPr>
-          <w:rStyle w:val="nfasis"/>
-          <w:rFonts w:asciiTheme="minorHAnsi" w:hAnsiTheme="minorHAnsi" w:cstheme="minorHAnsi"/>
-          <w:color w:val="000000" w:themeColor="text1"/>
+      <w:bookmarkStart w:id="0" w:name="_Toc115106500"/>
+      <w:r>
+        <w:rPr>
+          <w:rStyle w:val="nfasis"/>
+          <w:b/>
+          <w:bCs/>
+          <w:color w:val="auto"/>
           <w:sz w:val="48"/>
           <w:szCs w:val="48"/>
         </w:rPr>
@@ -860,18 +1014,20 @@
         <w:pStyle w:val="Ttulo1"/>
         <w:rPr>
           <w:rStyle w:val="nfasis"/>
-          <w:rFonts w:asciiTheme="minorHAnsi" w:hAnsiTheme="minorHAnsi" w:cstheme="minorHAnsi"/>
-          <w:color w:val="000000" w:themeColor="text1"/>
+          <w:b/>
+          <w:bCs/>
+          <w:color w:val="auto"/>
           <w:sz w:val="48"/>
           <w:szCs w:val="48"/>
         </w:rPr>
       </w:pPr>
-      <w:bookmarkStart w:id="1" w:name="_Toc114816518"/>
-      <w:r>
-        <w:rPr>
-          <w:rStyle w:val="nfasis"/>
-          <w:rFonts w:asciiTheme="minorHAnsi" w:hAnsiTheme="minorHAnsi" w:cstheme="minorHAnsi"/>
-          <w:color w:val="000000" w:themeColor="text1"/>
+      <w:bookmarkStart w:id="1" w:name="_Toc115106501"/>
+      <w:r>
+        <w:rPr>
+          <w:rStyle w:val="nfasis"/>
+          <w:b/>
+          <w:bCs/>
+          <w:color w:val="auto"/>
           <w:sz w:val="48"/>
           <w:szCs w:val="48"/>
         </w:rPr>
@@ -966,18 +1122,20 @@
         <w:pStyle w:val="Ttulo1"/>
         <w:rPr>
           <w:rStyle w:val="nfasis"/>
-          <w:rFonts w:asciiTheme="minorHAnsi" w:hAnsiTheme="minorHAnsi" w:cstheme="minorHAnsi"/>
-          <w:color w:val="000000" w:themeColor="text1"/>
+          <w:b/>
+          <w:bCs/>
+          <w:color w:val="auto"/>
           <w:sz w:val="48"/>
           <w:szCs w:val="48"/>
         </w:rPr>
       </w:pPr>
-      <w:bookmarkStart w:id="2" w:name="_Toc114816519"/>
-      <w:r>
-        <w:rPr>
-          <w:rStyle w:val="nfasis"/>
-          <w:rFonts w:asciiTheme="minorHAnsi" w:hAnsiTheme="minorHAnsi" w:cstheme="minorHAnsi"/>
-          <w:color w:val="000000" w:themeColor="text1"/>
+      <w:bookmarkStart w:id="2" w:name="_Toc115106502"/>
+      <w:r>
+        <w:rPr>
+          <w:rStyle w:val="nfasis"/>
+          <w:b/>
+          <w:bCs/>
+          <w:color w:val="auto"/>
           <w:sz w:val="48"/>
           <w:szCs w:val="48"/>
         </w:rPr>
@@ -1176,18 +1334,20 @@
         <w:pStyle w:val="Ttulo1"/>
         <w:rPr>
           <w:rStyle w:val="nfasis"/>
-          <w:rFonts w:asciiTheme="minorHAnsi" w:hAnsiTheme="minorHAnsi" w:cstheme="minorHAnsi"/>
-          <w:color w:val="000000" w:themeColor="text1"/>
+          <w:b/>
+          <w:bCs/>
+          <w:color w:val="auto"/>
           <w:sz w:val="48"/>
           <w:szCs w:val="48"/>
         </w:rPr>
       </w:pPr>
-      <w:bookmarkStart w:id="3" w:name="_Toc114816520"/>
-      <w:r>
-        <w:rPr>
-          <w:rStyle w:val="nfasis"/>
-          <w:rFonts w:asciiTheme="minorHAnsi" w:hAnsiTheme="minorHAnsi" w:cstheme="minorHAnsi"/>
-          <w:color w:val="000000" w:themeColor="text1"/>
+      <w:bookmarkStart w:id="3" w:name="_Toc115106503"/>
+      <w:r>
+        <w:rPr>
+          <w:rStyle w:val="nfasis"/>
+          <w:b/>
+          <w:bCs/>
+          <w:color w:val="auto"/>
           <w:sz w:val="48"/>
           <w:szCs w:val="48"/>
         </w:rPr>
@@ -1464,37 +1624,519 @@
     </w:p>
     <w:p>
       <w:pPr>
-        <w:rPr>
-          <w:rFonts w:ascii="Arial" w:eastAsia="Times New Roman" w:hAnsi="Arial" w:cs="Arial"/>
-          <w:i/>
-          <w:iCs/>
-          <w:color w:val="000000"/>
-          <w:lang w:eastAsia="es-ES"/>
-        </w:rPr>
-      </w:pPr>
-    </w:p>
-    <w:p>
-      <w:pPr>
         <w:jc w:val="both"/>
         <w:rPr>
-          <w:rFonts w:ascii="Arial" w:hAnsi="Arial" w:cs="Arial"/>
-          <w:lang w:eastAsia="es-ES"/>
-        </w:rPr>
-      </w:pPr>
-      <w:r>
-        <w:rPr>
-          <w:rStyle w:val="nfasis"/>
-          <w:rFonts w:eastAsiaTheme="majorEastAsia" w:cstheme="minorHAnsi"/>
-          <w:color w:val="000000" w:themeColor="text1"/>
+          <w:rFonts w:cstheme="minorHAnsi"/>
+          <w:lang w:eastAsia="es-ES"/>
+        </w:rPr>
+      </w:pPr>
+    </w:p>
+    <w:p>
+      <w:pPr>
+        <w:jc w:val="both"/>
+        <w:rPr>
+          <w:rFonts w:cstheme="minorHAnsi"/>
+          <w:lang w:eastAsia="es-ES"/>
+        </w:rPr>
+      </w:pPr>
+    </w:p>
+    <w:p>
+      <w:pPr>
+        <w:rPr>
+          <w:rStyle w:val="nfasis"/>
+          <w:rFonts w:asciiTheme="majorHAnsi" w:eastAsiaTheme="majorEastAsia" w:hAnsiTheme="majorHAnsi" w:cstheme="majorBidi"/>
+          <w:b/>
+          <w:bCs/>
           <w:sz w:val="48"/>
           <w:szCs w:val="48"/>
         </w:rPr>
+      </w:pPr>
+      <w:r>
+        <w:rPr>
+          <w:rStyle w:val="nfasis"/>
+          <w:b/>
+          <w:bCs/>
+          <w:sz w:val="48"/>
+          <w:szCs w:val="48"/>
+        </w:rPr>
+        <w:br w:type="page"/>
+      </w:r>
+    </w:p>
+    <w:p>
+      <w:pPr>
+        <w:pStyle w:val="Ttulo1"/>
+        <w:rPr>
+          <w:rStyle w:val="nfasis"/>
+          <w:b/>
+          <w:bCs/>
+          <w:color w:val="auto"/>
+          <w:sz w:val="48"/>
+          <w:szCs w:val="48"/>
+        </w:rPr>
+      </w:pPr>
+      <w:bookmarkStart w:id="4" w:name="_Toc115106504"/>
+      <w:r>
+        <w:rPr>
+          <w:rStyle w:val="nfasis"/>
+          <w:b/>
+          <w:bCs/>
+          <w:color w:val="auto"/>
+          <w:sz w:val="48"/>
+          <w:szCs w:val="48"/>
+        </w:rPr>
+        <w:lastRenderedPageBreak/>
+        <w:t>Plan de evaluación de la usabilidad</w:t>
+      </w:r>
+      <w:bookmarkEnd w:id="4"/>
+    </w:p>
+    <w:p>
+      <w:pPr>
+        <w:rPr>
+          <w:rStyle w:val="nfasis"/>
+          <w:rFonts w:eastAsiaTheme="majorEastAsia"/>
+          <w:i w:val="0"/>
+          <w:iCs w:val="0"/>
+          <w:color w:val="000000" w:themeColor="text1"/>
+        </w:rPr>
+      </w:pPr>
+    </w:p>
+    <w:p>
+      <w:pPr>
+        <w:jc w:val="both"/>
+        <w:rPr>
+          <w:rStyle w:val="nfasis"/>
+          <w:rFonts w:eastAsiaTheme="majorEastAsia"/>
+          <w:i w:val="0"/>
+          <w:iCs w:val="0"/>
+          <w:color w:val="000000" w:themeColor="text1"/>
+        </w:rPr>
+      </w:pPr>
+      <w:r>
+        <w:rPr>
+          <w:rStyle w:val="nfasis"/>
+          <w:rFonts w:eastAsiaTheme="majorEastAsia"/>
+          <w:i w:val="0"/>
+          <w:iCs w:val="0"/>
+          <w:color w:val="000000" w:themeColor="text1"/>
+        </w:rPr>
+        <w:t xml:space="preserve">Para empezar, necesitamos saber que son los usuarios y sobre cual vamos a trabajar. El usuario es quien </w:t>
+      </w:r>
+      <w:r>
+        <w:rPr>
+          <w:rStyle w:val="nfasis"/>
+          <w:rFonts w:eastAsiaTheme="majorEastAsia"/>
+          <w:i w:val="0"/>
+          <w:iCs w:val="0"/>
+          <w:color w:val="000000" w:themeColor="text1"/>
+        </w:rPr>
+        <w:t>interactúa</w:t>
+      </w:r>
+      <w:r>
+        <w:rPr>
+          <w:rStyle w:val="nfasis"/>
+          <w:rFonts w:eastAsiaTheme="majorEastAsia"/>
+          <w:i w:val="0"/>
+          <w:iCs w:val="0"/>
+          <w:color w:val="000000" w:themeColor="text1"/>
+        </w:rPr>
+        <w:t xml:space="preserve"> directamente con el software, puede ser una persona real o una simulación de la </w:t>
+      </w:r>
+      <w:r>
+        <w:rPr>
+          <w:rStyle w:val="nfasis"/>
+          <w:rFonts w:eastAsiaTheme="majorEastAsia"/>
+          <w:i w:val="0"/>
+          <w:iCs w:val="0"/>
+          <w:color w:val="000000" w:themeColor="text1"/>
+        </w:rPr>
+        <w:t>máquina</w:t>
+      </w:r>
+      <w:r>
+        <w:rPr>
+          <w:rStyle w:val="nfasis"/>
+          <w:rFonts w:eastAsiaTheme="majorEastAsia"/>
+          <w:i w:val="0"/>
+          <w:iCs w:val="0"/>
+          <w:color w:val="000000" w:themeColor="text1"/>
+        </w:rPr>
+        <w:t xml:space="preserve">. Se define por tres dimensiones, el conocimiento </w:t>
+      </w:r>
+      <w:r>
+        <w:rPr>
+          <w:rStyle w:val="nfasis"/>
+          <w:rFonts w:eastAsiaTheme="majorEastAsia"/>
+          <w:i w:val="0"/>
+          <w:iCs w:val="0"/>
+          <w:color w:val="000000" w:themeColor="text1"/>
+        </w:rPr>
+        <w:t>del dominio (</w:t>
+      </w:r>
+      <w:r>
+        <w:rPr>
+          <w:rStyle w:val="nfasis"/>
+          <w:rFonts w:eastAsiaTheme="majorEastAsia"/>
+          <w:i w:val="0"/>
+          <w:iCs w:val="0"/>
+          <w:color w:val="000000" w:themeColor="text1"/>
+        </w:rPr>
+        <w:t>área de especialización relacionada con el entorno de la aplicación</w:t>
+      </w:r>
+      <w:r>
+        <w:rPr>
+          <w:rStyle w:val="nfasis"/>
+          <w:rFonts w:eastAsiaTheme="majorEastAsia"/>
+          <w:i w:val="0"/>
+          <w:iCs w:val="0"/>
+          <w:color w:val="000000" w:themeColor="text1"/>
+        </w:rPr>
+        <w:t xml:space="preserve">), la experiencia con la tecnología </w:t>
+      </w:r>
+      <w:r>
+        <w:rPr>
+          <w:rStyle w:val="nfasis"/>
+          <w:rFonts w:eastAsiaTheme="majorEastAsia"/>
+          <w:i w:val="0"/>
+          <w:iCs w:val="0"/>
+          <w:color w:val="000000" w:themeColor="text1"/>
+        </w:rPr>
+        <w:t xml:space="preserve">(experiencia del usuario utilizando la tecnología general) </w:t>
+      </w:r>
+      <w:r>
+        <w:rPr>
+          <w:rStyle w:val="nfasis"/>
+          <w:rFonts w:eastAsiaTheme="majorEastAsia"/>
+          <w:i w:val="0"/>
+          <w:iCs w:val="0"/>
+          <w:color w:val="000000" w:themeColor="text1"/>
+        </w:rPr>
+        <w:t>y la experiencia con el sistema</w:t>
+      </w:r>
+      <w:r>
+        <w:rPr>
+          <w:rStyle w:val="nfasis"/>
+          <w:rFonts w:eastAsiaTheme="majorEastAsia"/>
+          <w:i w:val="0"/>
+          <w:iCs w:val="0"/>
+          <w:color w:val="000000" w:themeColor="text1"/>
+        </w:rPr>
+        <w:t xml:space="preserve"> (la experiencia del usuario usando el software que está siendo desarrollado)</w:t>
+      </w:r>
+      <w:r>
+        <w:rPr>
+          <w:rStyle w:val="nfasis"/>
+          <w:rFonts w:eastAsiaTheme="majorEastAsia"/>
+          <w:i w:val="0"/>
+          <w:iCs w:val="0"/>
+          <w:color w:val="000000" w:themeColor="text1"/>
+        </w:rPr>
+        <w:t xml:space="preserve">. De todas estas puede ser novato/ignorante o experto. </w:t>
+      </w:r>
+    </w:p>
+    <w:p>
+      <w:pPr>
+        <w:jc w:val="both"/>
+        <w:rPr>
+          <w:rStyle w:val="nfasis"/>
+          <w:rFonts w:eastAsiaTheme="majorEastAsia"/>
+          <w:i w:val="0"/>
+          <w:iCs w:val="0"/>
+          <w:color w:val="000000" w:themeColor="text1"/>
+        </w:rPr>
+      </w:pPr>
+      <w:r>
+        <w:rPr>
+          <w:rStyle w:val="nfasis"/>
+          <w:rFonts w:eastAsiaTheme="majorEastAsia"/>
+          <w:i w:val="0"/>
+          <w:iCs w:val="0"/>
+          <w:color w:val="000000" w:themeColor="text1"/>
+        </w:rPr>
+        <w:t xml:space="preserve">Las tareas que evaluaremos en estas pruebas son las consideradas como historias de usuario, que definen todos, o la mayoría de, los casos que se le pueden presentar al usuario a la hora del funcionamiento. </w:t>
+      </w:r>
+    </w:p>
+    <w:p>
+      <w:pPr>
+        <w:jc w:val="both"/>
+        <w:rPr>
+          <w:rStyle w:val="nfasis"/>
+          <w:rFonts w:eastAsiaTheme="majorEastAsia"/>
+          <w:i w:val="0"/>
+          <w:iCs w:val="0"/>
+          <w:color w:val="000000" w:themeColor="text1"/>
+        </w:rPr>
+      </w:pPr>
+      <w:r>
+        <w:rPr>
+          <w:rStyle w:val="nfasis"/>
+          <w:rFonts w:eastAsiaTheme="majorEastAsia"/>
+          <w:i w:val="0"/>
+          <w:iCs w:val="0"/>
+          <w:color w:val="000000" w:themeColor="text1"/>
+        </w:rPr>
+        <w:t>La observación, al ser una aplicación sencilla tendría un periodo de observación de una semana</w:t>
+      </w:r>
+      <w:r>
+        <w:rPr>
+          <w:rStyle w:val="nfasis"/>
+          <w:rFonts w:eastAsiaTheme="majorEastAsia"/>
+          <w:i w:val="0"/>
+          <w:iCs w:val="0"/>
+          <w:color w:val="000000" w:themeColor="text1"/>
+        </w:rPr>
+        <w:t>. T</w:t>
+      </w:r>
+      <w:r>
+        <w:rPr>
+          <w:rStyle w:val="nfasis"/>
+          <w:rFonts w:eastAsiaTheme="majorEastAsia"/>
+          <w:i w:val="0"/>
+          <w:iCs w:val="0"/>
+          <w:color w:val="000000" w:themeColor="text1"/>
+        </w:rPr>
+        <w:t>rabajaríamos sobre un sistema simulado, las pruebas las haría</w:t>
+      </w:r>
+      <w:r>
+        <w:rPr>
+          <w:rStyle w:val="nfasis"/>
+          <w:rFonts w:eastAsiaTheme="majorEastAsia"/>
+          <w:i w:val="0"/>
+          <w:iCs w:val="0"/>
+          <w:color w:val="000000" w:themeColor="text1"/>
+        </w:rPr>
+        <w:t>n</w:t>
+      </w:r>
+      <w:r>
+        <w:rPr>
+          <w:rStyle w:val="nfasis"/>
+          <w:rFonts w:eastAsiaTheme="majorEastAsia"/>
+          <w:i w:val="0"/>
+          <w:iCs w:val="0"/>
+          <w:color w:val="000000" w:themeColor="text1"/>
+        </w:rPr>
+        <w:t xml:space="preserve"> </w:t>
+      </w:r>
+      <w:r>
+        <w:rPr>
+          <w:rStyle w:val="nfasis"/>
+          <w:rFonts w:eastAsiaTheme="majorEastAsia"/>
+          <w:i w:val="0"/>
+          <w:iCs w:val="0"/>
+          <w:color w:val="000000" w:themeColor="text1"/>
+        </w:rPr>
+        <w:t>varios usuarios</w:t>
+      </w:r>
+      <w:r>
+        <w:rPr>
+          <w:rStyle w:val="nfasis"/>
+          <w:rFonts w:eastAsiaTheme="majorEastAsia"/>
+          <w:i w:val="0"/>
+          <w:iCs w:val="0"/>
+          <w:color w:val="000000" w:themeColor="text1"/>
+        </w:rPr>
+        <w:t xml:space="preserve"> </w:t>
+      </w:r>
+      <w:r>
+        <w:rPr>
+          <w:rStyle w:val="nfasis"/>
+          <w:rFonts w:eastAsiaTheme="majorEastAsia"/>
+          <w:i w:val="0"/>
+          <w:iCs w:val="0"/>
+          <w:color w:val="000000" w:themeColor="text1"/>
+        </w:rPr>
+        <w:t xml:space="preserve">reales, como mínimo habría que comprender seis usuarios, para tener la máxima capacidad de pruebas posibles, los observadores no </w:t>
+      </w:r>
+      <w:r>
+        <w:rPr>
+          <w:rStyle w:val="nfasis"/>
+          <w:rFonts w:eastAsiaTheme="majorEastAsia"/>
+          <w:i w:val="0"/>
+          <w:iCs w:val="0"/>
+          <w:color w:val="000000" w:themeColor="text1"/>
+        </w:rPr>
+        <w:t>intervendrían,</w:t>
+      </w:r>
+      <w:r>
+        <w:rPr>
+          <w:rStyle w:val="nfasis"/>
+          <w:rFonts w:eastAsiaTheme="majorEastAsia"/>
+          <w:i w:val="0"/>
+          <w:iCs w:val="0"/>
+          <w:color w:val="000000" w:themeColor="text1"/>
+        </w:rPr>
+        <w:t xml:space="preserve"> pero estarían estudiando las pruebas de los usuarios. Al final de cada </w:t>
+      </w:r>
+      <w:r>
+        <w:rPr>
+          <w:rStyle w:val="nfasis"/>
+          <w:rFonts w:eastAsiaTheme="majorEastAsia"/>
+          <w:i w:val="0"/>
+          <w:iCs w:val="0"/>
+          <w:color w:val="000000" w:themeColor="text1"/>
+        </w:rPr>
+        <w:t>día</w:t>
+      </w:r>
+      <w:r>
+        <w:rPr>
+          <w:rStyle w:val="nfasis"/>
+          <w:rFonts w:eastAsiaTheme="majorEastAsia"/>
+          <w:i w:val="0"/>
+          <w:iCs w:val="0"/>
+          <w:color w:val="000000" w:themeColor="text1"/>
+        </w:rPr>
+        <w:t xml:space="preserve">, se sometería a los usuarios a entrevistas para recopilar </w:t>
+      </w:r>
+      <w:r>
+        <w:rPr>
+          <w:rStyle w:val="nfasis"/>
+          <w:rFonts w:eastAsiaTheme="majorEastAsia"/>
+          <w:i w:val="0"/>
+          <w:iCs w:val="0"/>
+          <w:color w:val="000000" w:themeColor="text1"/>
+        </w:rPr>
+        <w:t>más</w:t>
+      </w:r>
+      <w:r>
+        <w:rPr>
+          <w:rStyle w:val="nfasis"/>
+          <w:rFonts w:eastAsiaTheme="majorEastAsia"/>
+          <w:i w:val="0"/>
+          <w:iCs w:val="0"/>
+          <w:color w:val="000000" w:themeColor="text1"/>
+        </w:rPr>
+        <w:t xml:space="preserve"> información, no solo de las pruebas y el funcionamiento, sino también de la apariencia de la </w:t>
+      </w:r>
+      <w:r>
+        <w:rPr>
+          <w:rStyle w:val="nfasis"/>
+          <w:rFonts w:eastAsiaTheme="majorEastAsia"/>
+          <w:i w:val="0"/>
+          <w:iCs w:val="0"/>
+          <w:color w:val="000000" w:themeColor="text1"/>
+        </w:rPr>
+        <w:t>aplicación</w:t>
+      </w:r>
+      <w:r>
+        <w:rPr>
+          <w:rStyle w:val="nfasis"/>
+          <w:rFonts w:eastAsiaTheme="majorEastAsia"/>
+          <w:i w:val="0"/>
+          <w:iCs w:val="0"/>
+          <w:color w:val="000000" w:themeColor="text1"/>
+        </w:rPr>
+        <w:t xml:space="preserve">, la capacidad de respuesta y </w:t>
+      </w:r>
+      <w:r>
+        <w:rPr>
+          <w:rStyle w:val="nfasis"/>
+          <w:rFonts w:eastAsiaTheme="majorEastAsia"/>
+          <w:i w:val="0"/>
+          <w:iCs w:val="0"/>
+          <w:color w:val="000000" w:themeColor="text1"/>
+        </w:rPr>
+        <w:t>la comodidad de la misma.</w:t>
+      </w:r>
+    </w:p>
+    <w:p>
+      <w:pPr>
+        <w:jc w:val="both"/>
+        <w:rPr>
+          <w:rStyle w:val="nfasis"/>
+          <w:rFonts w:eastAsiaTheme="majorEastAsia"/>
+          <w:i w:val="0"/>
+          <w:iCs w:val="0"/>
+          <w:color w:val="000000" w:themeColor="text1"/>
+        </w:rPr>
+      </w:pPr>
+      <w:r>
+        <w:rPr>
+          <w:rStyle w:val="nfasis"/>
+          <w:rFonts w:eastAsiaTheme="majorEastAsia"/>
+          <w:i w:val="0"/>
+          <w:iCs w:val="0"/>
+          <w:color w:val="000000" w:themeColor="text1"/>
+        </w:rPr>
+        <w:t xml:space="preserve">Hay que respetar y valorar a los usuarios-test, no hay que someterlos a presión sin razón aparente, tienen que saber sobre que trata el estudio al que se les esta sometiendo, dejarle las tareas claras para no confundirles y terminar las pruebas cuando el usuario lo pida, </w:t>
+      </w:r>
+      <w:r>
+        <w:rPr>
+          <w:rStyle w:val="nfasis"/>
+          <w:rFonts w:eastAsiaTheme="majorEastAsia"/>
+          <w:i w:val="0"/>
+          <w:iCs w:val="0"/>
+          <w:color w:val="000000" w:themeColor="text1"/>
+        </w:rPr>
+        <w:t>ya que puede causar problemas psicológicos al mismo.</w:t>
+      </w:r>
+    </w:p>
+    <w:p>
+      <w:pPr>
+        <w:jc w:val="both"/>
+        <w:rPr>
+          <w:rStyle w:val="nfasis"/>
+          <w:rFonts w:eastAsiaTheme="majorEastAsia"/>
+          <w:i w:val="0"/>
+          <w:iCs w:val="0"/>
+          <w:color w:val="000000" w:themeColor="text1"/>
+        </w:rPr>
+      </w:pPr>
+      <w:r>
+        <w:rPr>
+          <w:rStyle w:val="nfasis"/>
+          <w:rFonts w:eastAsiaTheme="majorEastAsia"/>
+          <w:i w:val="0"/>
+          <w:iCs w:val="0"/>
+          <w:color w:val="000000" w:themeColor="text1"/>
+        </w:rPr>
+        <w:t>Llevar un recuento del tiempo que se ha tardado en completar este plan de evaluación, de las tareas que se han ido probando, aunque no hayan podido ser finalizadas o comenzadas, el porcentaje de error que el software proporciona y el tiempo que el equipo toma para reparar ciertos errores.</w:t>
+      </w:r>
+    </w:p>
+    <w:p>
+      <w:pPr>
+        <w:jc w:val="both"/>
+        <w:rPr>
+          <w:rStyle w:val="nfasis"/>
+          <w:rFonts w:eastAsiaTheme="majorEastAsia"/>
+          <w:i w:val="0"/>
+          <w:iCs w:val="0"/>
+          <w:color w:val="000000" w:themeColor="text1"/>
+        </w:rPr>
+      </w:pPr>
+      <w:r>
+        <w:rPr>
+          <w:rStyle w:val="nfasis"/>
+          <w:rFonts w:eastAsiaTheme="majorEastAsia"/>
+          <w:i w:val="0"/>
+          <w:iCs w:val="0"/>
+          <w:color w:val="000000" w:themeColor="text1"/>
+        </w:rPr>
+        <w:t xml:space="preserve"> </w:t>
+      </w:r>
+      <w:bookmarkStart w:id="5" w:name="_Toc115106505"/>
+    </w:p>
+    <w:p>
+      <w:pPr>
+        <w:jc w:val="both"/>
+        <w:rPr>
+          <w:rFonts w:eastAsiaTheme="majorEastAsia"/>
+          <w:color w:val="000000" w:themeColor="text1"/>
+        </w:rPr>
+      </w:pPr>
+      <w:r>
+        <w:rPr>
+          <w:rStyle w:val="nfasis"/>
+          <w:rFonts w:asciiTheme="majorHAnsi" w:eastAsiaTheme="majorEastAsia" w:hAnsiTheme="majorHAnsi" w:cstheme="majorBidi"/>
+          <w:b/>
+          <w:bCs/>
+          <w:sz w:val="48"/>
+          <w:szCs w:val="48"/>
+        </w:rPr>
         <w:t>Referencias</w:t>
       </w:r>
-      <w:r>
-        <w:rPr>
-          <w:rStyle w:val="nfasis"/>
-          <w:rFonts w:eastAsiaTheme="majorEastAsia" w:cstheme="minorHAnsi"/>
+      <w:bookmarkEnd w:id="5"/>
+      <w:r>
+        <w:rPr>
+          <w:rStyle w:val="nfasis"/>
+          <w:rFonts w:cstheme="minorHAnsi"/>
           <w:color w:val="000000" w:themeColor="text1"/>
           <w:sz w:val="48"/>
           <w:szCs w:val="48"/>
@@ -1525,7 +2167,7 @@
         </w:rPr>
         <w:t xml:space="preserve">. Usado para tener en cuenta que errores puede dar la calculadora. </w:t>
       </w:r>
-      <w:bookmarkStart w:id="4" w:name="Uno"/>
+      <w:bookmarkStart w:id="6" w:name="Uno"/>
       <w:r>
         <w:rPr>
           <w:rFonts w:cstheme="minorHAnsi"/>
@@ -1533,7 +2175,7 @@
         </w:rPr>
         <w:t>[1]</w:t>
       </w:r>
-      <w:bookmarkEnd w:id="4"/>
+      <w:bookmarkEnd w:id="6"/>
     </w:p>
     <w:p>
       <w:pPr>

--- a/Interfaces/PrimeraEntrega.docx
+++ b/Interfaces/PrimeraEntrega.docx
@@ -467,7 +467,7 @@
           <w:r>
             <w:fldChar w:fldCharType="separate"/>
           </w:r>
-          <w:hyperlink w:anchor="_Toc115106500" w:history="1">
+          <w:hyperlink w:anchor="_Toc115193943" w:history="1">
             <w:r>
               <w:rPr>
                 <w:rStyle w:val="Hipervnculo"/>
@@ -498,7 +498,7 @@
                 <w:noProof/>
                 <w:webHidden/>
               </w:rPr>
-              <w:instrText xml:space="preserve"> PAGEREF _Toc115106500 \h </w:instrText>
+              <w:instrText xml:space="preserve"> PAGEREF _Toc115193943 \h </w:instrText>
             </w:r>
             <w:r>
               <w:rPr>
@@ -541,7 +541,7 @@
               <w:lang w:eastAsia="es-ES"/>
             </w:rPr>
           </w:pPr>
-          <w:hyperlink w:anchor="_Toc115106501" w:history="1">
+          <w:hyperlink w:anchor="_Toc115193944" w:history="1">
             <w:r>
               <w:rPr>
                 <w:rStyle w:val="Hipervnculo"/>
@@ -572,7 +572,7 @@
                 <w:noProof/>
                 <w:webHidden/>
               </w:rPr>
-              <w:instrText xml:space="preserve"> PAGEREF _Toc115106501 \h </w:instrText>
+              <w:instrText xml:space="preserve"> PAGEREF _Toc115193944 \h </w:instrText>
             </w:r>
             <w:r>
               <w:rPr>
@@ -615,7 +615,7 @@
               <w:lang w:eastAsia="es-ES"/>
             </w:rPr>
           </w:pPr>
-          <w:hyperlink w:anchor="_Toc115106502" w:history="1">
+          <w:hyperlink w:anchor="_Toc115193945" w:history="1">
             <w:r>
               <w:rPr>
                 <w:rStyle w:val="Hipervnculo"/>
@@ -646,7 +646,7 @@
                 <w:noProof/>
                 <w:webHidden/>
               </w:rPr>
-              <w:instrText xml:space="preserve"> PAGEREF _Toc115106502 \h </w:instrText>
+              <w:instrText xml:space="preserve"> PAGEREF _Toc115193945 \h </w:instrText>
             </w:r>
             <w:r>
               <w:rPr>
@@ -689,7 +689,7 @@
               <w:lang w:eastAsia="es-ES"/>
             </w:rPr>
           </w:pPr>
-          <w:hyperlink w:anchor="_Toc115106503" w:history="1">
+          <w:hyperlink w:anchor="_Toc115193946" w:history="1">
             <w:r>
               <w:rPr>
                 <w:rStyle w:val="Hipervnculo"/>
@@ -720,7 +720,7 @@
                 <w:noProof/>
                 <w:webHidden/>
               </w:rPr>
-              <w:instrText xml:space="preserve"> PAGEREF _Toc115106503 \h </w:instrText>
+              <w:instrText xml:space="preserve"> PAGEREF _Toc115193946 \h </w:instrText>
             </w:r>
             <w:r>
               <w:rPr>
@@ -763,7 +763,7 @@
               <w:lang w:eastAsia="es-ES"/>
             </w:rPr>
           </w:pPr>
-          <w:hyperlink w:anchor="_Toc115106504" w:history="1">
+          <w:hyperlink w:anchor="_Toc115193947" w:history="1">
             <w:r>
               <w:rPr>
                 <w:rStyle w:val="Hipervnculo"/>
@@ -794,81 +794,7 @@
                 <w:noProof/>
                 <w:webHidden/>
               </w:rPr>
-              <w:instrText xml:space="preserve"> PAGEREF _Toc115106504 \h </w:instrText>
-            </w:r>
-            <w:r>
-              <w:rPr>
-                <w:noProof/>
-                <w:webHidden/>
-              </w:rPr>
-            </w:r>
-            <w:r>
-              <w:rPr>
-                <w:noProof/>
-                <w:webHidden/>
-              </w:rPr>
-              <w:fldChar w:fldCharType="separate"/>
-            </w:r>
-            <w:r>
-              <w:rPr>
-                <w:noProof/>
-                <w:webHidden/>
-              </w:rPr>
-              <w:t>5</w:t>
-            </w:r>
-            <w:r>
-              <w:rPr>
-                <w:noProof/>
-                <w:webHidden/>
-              </w:rPr>
-              <w:fldChar w:fldCharType="end"/>
-            </w:r>
-          </w:hyperlink>
-        </w:p>
-        <w:p>
-          <w:pPr>
-            <w:pStyle w:val="TDC1"/>
-            <w:tabs>
-              <w:tab w:val="right" w:leader="dot" w:pos="8494"/>
-            </w:tabs>
-            <w:rPr>
-              <w:rFonts w:eastAsiaTheme="minorEastAsia"/>
-              <w:noProof/>
-              <w:lang w:eastAsia="es-ES"/>
-            </w:rPr>
-          </w:pPr>
-          <w:hyperlink w:anchor="_Toc115106505" w:history="1">
-            <w:r>
-              <w:rPr>
-                <w:rStyle w:val="Hipervnculo"/>
-                <w:b/>
-                <w:bCs/>
-                <w:i/>
-                <w:iCs/>
-                <w:noProof/>
-              </w:rPr>
-              <w:t>Referencias</w:t>
-            </w:r>
-            <w:r>
-              <w:rPr>
-                <w:noProof/>
-                <w:webHidden/>
-              </w:rPr>
-              <w:tab/>
-            </w:r>
-            <w:r>
-              <w:rPr>
-                <w:noProof/>
-                <w:webHidden/>
-              </w:rPr>
-              <w:fldChar w:fldCharType="begin"/>
-            </w:r>
-            <w:r>
-              <w:rPr>
-                <w:noProof/>
-                <w:webHidden/>
-              </w:rPr>
-              <w:instrText xml:space="preserve"> PAGEREF _Toc115106505 \h </w:instrText>
+              <w:instrText xml:space="preserve"> PAGEREF _Toc115193947 \h </w:instrText>
             </w:r>
             <w:r>
               <w:rPr>
@@ -938,7 +864,7 @@
           <w:szCs w:val="48"/>
         </w:rPr>
       </w:pPr>
-      <w:bookmarkStart w:id="0" w:name="_Toc115106500"/>
+      <w:bookmarkStart w:id="0" w:name="_Toc115193943"/>
       <w:r>
         <w:rPr>
           <w:rStyle w:val="nfasis"/>
@@ -1021,7 +947,7 @@
           <w:szCs w:val="48"/>
         </w:rPr>
       </w:pPr>
-      <w:bookmarkStart w:id="1" w:name="_Toc115106501"/>
+      <w:bookmarkStart w:id="1" w:name="_Toc115193944"/>
       <w:r>
         <w:rPr>
           <w:rStyle w:val="nfasis"/>
@@ -1129,7 +1055,7 @@
           <w:szCs w:val="48"/>
         </w:rPr>
       </w:pPr>
-      <w:bookmarkStart w:id="2" w:name="_Toc115106502"/>
+      <w:bookmarkStart w:id="2" w:name="_Toc115193945"/>
       <w:r>
         <w:rPr>
           <w:rStyle w:val="nfasis"/>
@@ -1341,7 +1267,7 @@
           <w:szCs w:val="48"/>
         </w:rPr>
       </w:pPr>
-      <w:bookmarkStart w:id="3" w:name="_Toc115106503"/>
+      <w:bookmarkStart w:id="3" w:name="_Toc115193946"/>
       <w:r>
         <w:rPr>
           <w:rStyle w:val="nfasis"/>
@@ -1674,7 +1600,7 @@
           <w:szCs w:val="48"/>
         </w:rPr>
       </w:pPr>
-      <w:bookmarkStart w:id="4" w:name="_Toc115106504"/>
+      <w:bookmarkStart w:id="4" w:name="_Toc115193947"/>
       <w:r>
         <w:rPr>
           <w:rStyle w:val="nfasis"/>
@@ -2111,7 +2037,6 @@
         </w:rPr>
         <w:t xml:space="preserve"> </w:t>
       </w:r>
-      <w:bookmarkStart w:id="5" w:name="_Toc115106505"/>
     </w:p>
     <w:p>
       <w:pPr>
@@ -2132,7 +2057,6 @@
         </w:rPr>
         <w:t>Referencias</w:t>
       </w:r>
-      <w:bookmarkEnd w:id="5"/>
       <w:r>
         <w:rPr>
           <w:rStyle w:val="nfasis"/>
@@ -2167,7 +2091,7 @@
         </w:rPr>
         <w:t xml:space="preserve">. Usado para tener en cuenta que errores puede dar la calculadora. </w:t>
       </w:r>
-      <w:bookmarkStart w:id="6" w:name="Uno"/>
+      <w:bookmarkStart w:id="5" w:name="Uno"/>
       <w:r>
         <w:rPr>
           <w:rFonts w:cstheme="minorHAnsi"/>
@@ -2175,7 +2099,7 @@
         </w:rPr>
         <w:t>[1]</w:t>
       </w:r>
-      <w:bookmarkEnd w:id="6"/>
+      <w:bookmarkEnd w:id="5"/>
     </w:p>
     <w:p>
       <w:pPr>
